--- a/Report/Report Reti Logihe Project.docx
+++ b/Report/Report Reti Logihe Project.docx
@@ -1038,7 +1038,75 @@
         <w:rPr>
           <w:rFonts w:ascii="Arial" w:hAnsi="Arial" w:cs="Arial"/>
         </w:rPr>
-        <w:t>La struttura generale del progetto…</w:t>
+        <w:t>Il progetto è stato sviluppato attraverso l’implementazione</w:t>
+      </w:r>
+      <w:r>
+        <w:rPr>
+          <w:rFonts w:ascii="Arial" w:hAnsi="Arial" w:cs="Arial"/>
+        </w:rPr>
+        <w:t xml:space="preserve"> in VHDL</w:t>
+      </w:r>
+      <w:r>
+        <w:rPr>
+          <w:rFonts w:ascii="Arial" w:hAnsi="Arial" w:cs="Arial"/>
+        </w:rPr>
+        <w:t xml:space="preserve"> di una </w:t>
+      </w:r>
+      <w:proofErr w:type="gramStart"/>
+      <w:r>
+        <w:rPr>
+          <w:rFonts w:ascii="Arial" w:hAnsi="Arial" w:cs="Arial"/>
+          <w:i/>
+        </w:rPr>
+        <w:t>FSM</w:t>
+      </w:r>
+      <w:r>
+        <w:rPr>
+          <w:rFonts w:ascii="Arial" w:hAnsi="Arial" w:cs="Arial"/>
+        </w:rPr>
+        <w:t>(</w:t>
+      </w:r>
+      <w:proofErr w:type="gramEnd"/>
+      <w:r>
+        <w:rPr>
+          <w:rFonts w:ascii="Arial" w:hAnsi="Arial" w:cs="Arial"/>
+        </w:rPr>
+        <w:t xml:space="preserve">Finite State Machine), più precisamente di una macchina di </w:t>
+      </w:r>
+      <w:proofErr w:type="spellStart"/>
+      <w:r>
+        <w:rPr>
+          <w:rFonts w:ascii="Arial" w:hAnsi="Arial" w:cs="Arial"/>
+        </w:rPr>
+        <w:t>Mealy</w:t>
+      </w:r>
+      <w:proofErr w:type="spellEnd"/>
+      <w:r>
+        <w:rPr>
+          <w:rFonts w:ascii="Arial" w:hAnsi="Arial" w:cs="Arial"/>
+        </w:rPr>
+        <w:t>, in quanto la funzione del segnale di output non è sempre determinata esclusivamente dallo stato in cui si trova, ma anche dall’input del componente.</w:t>
+      </w:r>
+    </w:p>
+    <w:p>
+      <w:pPr>
+        <w:rPr>
+          <w:rFonts w:ascii="Arial" w:hAnsi="Arial" w:cs="Arial"/>
+        </w:rPr>
+      </w:pPr>
+      <w:r>
+        <w:rPr>
+          <w:rFonts w:ascii="Arial" w:hAnsi="Arial" w:cs="Arial"/>
+        </w:rPr>
+        <w:t xml:space="preserve">Nell’implementazione in VHDL, è stata effettuata la scelta di basare l’automa a stati finiti su 3 processi, scelta che trova la sua origine in un’ottica basata sulla estrema specializzazione di questi </w:t>
+      </w:r>
+      <w:bookmarkStart w:id="1" w:name="_GoBack"/>
+      <w:bookmarkEnd w:id="1"/>
+      <w:r>
+        <w:rPr>
+          <w:rFonts w:ascii="Arial" w:hAnsi="Arial" w:cs="Arial"/>
+        </w:rPr>
+        <w:t>ultimi.</w:t>
       </w:r>
     </w:p>
     <w:p>
@@ -1164,7 +1232,6 @@
       </w:r>
     </w:p>
     <w:p>
-      <w:bookmarkStart w:id="1" w:name="_GoBack"/>
       <w:r>
         <w:t>…</w:t>
       </w:r>
@@ -1179,7 +1246,6 @@
         <w:t>…</w:t>
       </w:r>
     </w:p>
-    <w:bookmarkEnd w:id="1"/>
     <w:p>
       <w:pPr>
         <w:rPr>
@@ -2322,7 +2388,7 @@
 </file>
 
 <file path=customXml/itemProps2.xml><?xml version="1.0" encoding="utf-8"?>
-<ds:datastoreItem xmlns:ds="http://schemas.openxmlformats.org/officeDocument/2006/customXml" ds:itemID="{50B87F41-C2AD-41DD-AF65-38BC18433B78}">
+<ds:datastoreItem xmlns:ds="http://schemas.openxmlformats.org/officeDocument/2006/customXml" ds:itemID="{66070299-A707-4066-B6FF-1A4B474BB66D}">
   <ds:schemaRefs>
     <ds:schemaRef ds:uri="http://schemas.openxmlformats.org/officeDocument/2006/bibliography"/>
   </ds:schemaRefs>

--- a/Report/Report Reti Logihe Project.docx
+++ b/Report/Report Reti Logihe Project.docx
@@ -126,25 +126,39 @@
                                         <w:sz w:val="72"/>
                                         <w:szCs w:val="72"/>
                                       </w:rPr>
-                                      <w:t xml:space="preserve">Prova Finale </w:t>
+                                      <w:t xml:space="preserve">Prova Finale (Progetto di </w:t>
                                     </w:r>
-                                    <w:proofErr w:type="gramStart"/>
                                     <w:r>
                                       <w:rPr>
                                         <w:color w:val="4472C4" w:themeColor="accent1"/>
                                         <w:sz w:val="72"/>
                                         <w:szCs w:val="72"/>
                                       </w:rPr>
-                                      <w:t>( Progetto</w:t>
+                                      <w:t>R</w:t>
                                     </w:r>
-                                    <w:proofErr w:type="gramEnd"/>
                                     <w:r>
                                       <w:rPr>
                                         <w:color w:val="4472C4" w:themeColor="accent1"/>
                                         <w:sz w:val="72"/>
                                         <w:szCs w:val="72"/>
                                       </w:rPr>
-                                      <w:t xml:space="preserve"> di reti logiche)  - Anno Accademico 2018-2019</w:t>
+                                      <w:t xml:space="preserve">eti </w:t>
+                                    </w:r>
+                                    <w:r>
+                                      <w:rPr>
+                                        <w:color w:val="4472C4" w:themeColor="accent1"/>
+                                        <w:sz w:val="72"/>
+                                        <w:szCs w:val="72"/>
+                                      </w:rPr>
+                                      <w:t>L</w:t>
+                                    </w:r>
+                                    <w:r>
+                                      <w:rPr>
+                                        <w:color w:val="4472C4" w:themeColor="accent1"/>
+                                        <w:sz w:val="72"/>
+                                        <w:szCs w:val="72"/>
+                                      </w:rPr>
+                                      <w:t>ogiche) - Anno Accademico 2018-2019</w:t>
                                     </w:r>
                                   </w:sdtContent>
                                 </w:sdt>
@@ -371,25 +385,39 @@
                                   <w:sz w:val="72"/>
                                   <w:szCs w:val="72"/>
                                 </w:rPr>
-                                <w:t xml:space="preserve">Prova Finale </w:t>
+                                <w:t xml:space="preserve">Prova Finale (Progetto di </w:t>
                               </w:r>
-                              <w:proofErr w:type="gramStart"/>
                               <w:r>
                                 <w:rPr>
                                   <w:color w:val="4472C4" w:themeColor="accent1"/>
                                   <w:sz w:val="72"/>
                                   <w:szCs w:val="72"/>
                                 </w:rPr>
-                                <w:t>( Progetto</w:t>
+                                <w:t>R</w:t>
                               </w:r>
-                              <w:proofErr w:type="gramEnd"/>
                               <w:r>
                                 <w:rPr>
                                   <w:color w:val="4472C4" w:themeColor="accent1"/>
                                   <w:sz w:val="72"/>
                                   <w:szCs w:val="72"/>
                                 </w:rPr>
-                                <w:t xml:space="preserve"> di reti logiche)  - Anno Accademico 2018-2019</w:t>
+                                <w:t xml:space="preserve">eti </w:t>
+                              </w:r>
+                              <w:r>
+                                <w:rPr>
+                                  <w:color w:val="4472C4" w:themeColor="accent1"/>
+                                  <w:sz w:val="72"/>
+                                  <w:szCs w:val="72"/>
+                                </w:rPr>
+                                <w:t>L</w:t>
+                              </w:r>
+                              <w:r>
+                                <w:rPr>
+                                  <w:color w:val="4472C4" w:themeColor="accent1"/>
+                                  <w:sz w:val="72"/>
+                                  <w:szCs w:val="72"/>
+                                </w:rPr>
+                                <w:t>ogiche) - Anno Accademico 2018-2019</w:t>
                               </w:r>
                             </w:sdtContent>
                           </w:sdt>
@@ -752,23 +780,6 @@
         </w:p>
       </w:sdtContent>
     </w:sdt>
-    <w:p>
-      <w:pPr>
-        <w:pStyle w:val="Titolo1"/>
-        <w:rPr>
-          <w:lang w:eastAsia="it-IT"/>
-        </w:rPr>
-      </w:pPr>
-      <w:bookmarkStart w:id="0" w:name="_Toc7703307"/>
-      <w:r>
-        <w:rPr>
-          <w:lang w:eastAsia="it-IT"/>
-        </w:rPr>
-        <w:lastRenderedPageBreak/>
-        <w:t>Titolo 1</w:t>
-      </w:r>
-      <w:bookmarkEnd w:id="0"/>
-    </w:p>
     <w:sdt>
       <w:sdtPr>
         <w:rPr>
@@ -898,9 +909,7 @@
               <w:tab w:val="right" w:leader="dot" w:pos="9628"/>
             </w:tabs>
             <w:rPr>
-              <w:rFonts w:eastAsiaTheme="minorEastAsia"/>
               <w:noProof/>
-              <w:lang w:eastAsia="it-IT"/>
             </w:rPr>
           </w:pPr>
           <w:hyperlink w:anchor="_Toc7703308" w:history="1">
@@ -970,6 +979,8 @@
             </w:r>
           </w:hyperlink>
         </w:p>
+        <w:p/>
+        <w:p/>
         <w:p>
           <w:r>
             <w:rPr>
@@ -1024,7 +1035,6 @@
           <w:sz w:val="28"/>
           <w:szCs w:val="28"/>
         </w:rPr>
-        <w:lastRenderedPageBreak/>
         <w:t>Struttura Generale</w:t>
       </w:r>
     </w:p>
@@ -1052,7 +1062,6 @@
         </w:rPr>
         <w:t xml:space="preserve"> di una </w:t>
       </w:r>
-      <w:proofErr w:type="gramStart"/>
       <w:r>
         <w:rPr>
           <w:rFonts w:ascii="Arial" w:hAnsi="Arial" w:cs="Arial"/>
@@ -1063,103 +1072,223 @@
       <w:r>
         <w:rPr>
           <w:rFonts w:ascii="Arial" w:hAnsi="Arial" w:cs="Arial"/>
-        </w:rPr>
-        <w:t>(</w:t>
-      </w:r>
-      <w:proofErr w:type="gramEnd"/>
-      <w:r>
-        <w:rPr>
-          <w:rFonts w:ascii="Arial" w:hAnsi="Arial" w:cs="Arial"/>
-        </w:rPr>
-        <w:t xml:space="preserve">Finite State Machine), più precisamente di una macchina di </w:t>
-      </w:r>
-      <w:proofErr w:type="spellStart"/>
-      <w:r>
-        <w:rPr>
-          <w:rFonts w:ascii="Arial" w:hAnsi="Arial" w:cs="Arial"/>
-        </w:rPr>
-        <w:t>Mealy</w:t>
-      </w:r>
-      <w:proofErr w:type="spellEnd"/>
-      <w:r>
-        <w:rPr>
-          <w:rFonts w:ascii="Arial" w:hAnsi="Arial" w:cs="Arial"/>
-        </w:rPr>
-        <w:t>, in quanto la funzione del segnale di output non è sempre determinata esclusivamente dallo stato in cui si trova, ma anche dall’input del componente.</w:t>
-      </w:r>
-    </w:p>
-    <w:p>
-      <w:pPr>
-        <w:rPr>
-          <w:rFonts w:ascii="Arial" w:hAnsi="Arial" w:cs="Arial"/>
-        </w:rPr>
-      </w:pPr>
-      <w:r>
-        <w:rPr>
-          <w:rFonts w:ascii="Arial" w:hAnsi="Arial" w:cs="Arial"/>
-        </w:rPr>
-        <w:t xml:space="preserve">Nell’implementazione in VHDL, è stata effettuata la scelta di basare l’automa a stati finiti su 3 processi, scelta che trova la sua origine in un’ottica basata sulla estrema specializzazione di questi </w:t>
-      </w:r>
-      <w:bookmarkStart w:id="1" w:name="_GoBack"/>
-      <w:bookmarkEnd w:id="1"/>
-      <w:r>
-        <w:rPr>
-          <w:rFonts w:ascii="Arial" w:hAnsi="Arial" w:cs="Arial"/>
-        </w:rPr>
-        <w:t>ultimi.</w:t>
-      </w:r>
-    </w:p>
-    <w:p>
-      <w:pPr>
-        <w:rPr>
-          <w:rFonts w:ascii="Arial" w:hAnsi="Arial" w:cs="Arial"/>
-        </w:rPr>
-      </w:pPr>
-      <w:r>
-        <w:rPr>
-          <w:rFonts w:ascii="Arial" w:hAnsi="Arial" w:cs="Arial"/>
-        </w:rPr>
-        <w:t>….</w:t>
-      </w:r>
-    </w:p>
-    <w:p>
-      <w:pPr>
-        <w:rPr>
-          <w:rFonts w:ascii="Arial" w:hAnsi="Arial" w:cs="Arial"/>
-        </w:rPr>
-      </w:pPr>
-      <w:r>
-        <w:rPr>
-          <w:rFonts w:ascii="Arial" w:hAnsi="Arial" w:cs="Arial"/>
-        </w:rPr>
-        <w:t>…</w:t>
-      </w:r>
-    </w:p>
-    <w:p>
-      <w:pPr>
-        <w:rPr>
-          <w:rFonts w:ascii="Arial" w:hAnsi="Arial" w:cs="Arial"/>
-        </w:rPr>
-      </w:pPr>
-      <w:r>
-        <w:rPr>
-          <w:rFonts w:ascii="Arial" w:hAnsi="Arial" w:cs="Arial"/>
-        </w:rPr>
-        <w:t>…</w:t>
-      </w:r>
-    </w:p>
-    <w:p>
-      <w:pPr>
-        <w:rPr>
-          <w:rFonts w:ascii="Arial" w:hAnsi="Arial" w:cs="Arial"/>
-        </w:rPr>
-      </w:pPr>
-      <w:r>
-        <w:rPr>
-          <w:rFonts w:ascii="Arial" w:hAnsi="Arial" w:cs="Arial"/>
-        </w:rPr>
-        <w:t>…</w:t>
-      </w:r>
+          <w:i/>
+        </w:rPr>
+        <w:t xml:space="preserve"> </w:t>
+      </w:r>
+      <w:r>
+        <w:rPr>
+          <w:rFonts w:ascii="Arial" w:hAnsi="Arial" w:cs="Arial"/>
+        </w:rPr>
+        <w:t xml:space="preserve">(Finite State Machine), più precisamente di una macchina di Mealy, in quanto la funzione del segnale di output </w:t>
+      </w:r>
+      <w:r>
+        <w:rPr>
+          <w:rFonts w:ascii="Arial" w:hAnsi="Arial" w:cs="Arial"/>
+        </w:rPr>
+        <w:t xml:space="preserve">lavora anche conl’input </w:t>
+      </w:r>
+      <w:r>
+        <w:rPr>
+          <w:rFonts w:ascii="Arial" w:hAnsi="Arial" w:cs="Arial"/>
+        </w:rPr>
+        <w:t>del componente.</w:t>
+      </w:r>
+    </w:p>
+    <w:p>
+      <w:pPr>
+        <w:rPr>
+          <w:rFonts w:ascii="Arial" w:hAnsi="Arial" w:cs="Arial"/>
+        </w:rPr>
+      </w:pPr>
+      <w:r>
+        <w:rPr>
+          <w:rFonts w:ascii="Arial" w:hAnsi="Arial" w:cs="Arial"/>
+        </w:rPr>
+        <w:t xml:space="preserve">Nell’implementazione in VHDL, è stata effettuata la scelta di basare l’automa a stati finiti su 3 processi, scelta che trova la sua </w:t>
+      </w:r>
+      <w:r>
+        <w:rPr>
+          <w:rFonts w:ascii="Arial" w:hAnsi="Arial" w:cs="Arial"/>
+        </w:rPr>
+        <w:t>logica</w:t>
+      </w:r>
+      <w:r>
+        <w:rPr>
+          <w:rFonts w:ascii="Arial" w:hAnsi="Arial" w:cs="Arial"/>
+        </w:rPr>
+        <w:t xml:space="preserve"> in un’ottica basata sulla estrema specializzazione di questi ultimi</w:t>
+      </w:r>
+      <w:r>
+        <w:rPr>
+          <w:rFonts w:ascii="Arial" w:hAnsi="Arial" w:cs="Arial"/>
+        </w:rPr>
+        <w:t>:</w:t>
+      </w:r>
+    </w:p>
+    <w:p>
+      <w:pPr>
+        <w:pStyle w:val="Paragrafoelenco"/>
+        <w:numPr>
+          <w:ilvl w:val="0"/>
+          <w:numId w:val="1"/>
+        </w:numPr>
+        <w:rPr>
+          <w:rFonts w:ascii="Arial" w:hAnsi="Arial" w:cs="Arial"/>
+        </w:rPr>
+      </w:pPr>
+      <w:r>
+        <w:rPr>
+          <w:rFonts w:ascii="Arial" w:hAnsi="Arial" w:cs="Arial"/>
+        </w:rPr>
+        <w:t xml:space="preserve">Il processo </w:t>
+      </w:r>
+      <w:r>
+        <w:rPr>
+          <w:rFonts w:ascii="Arial" w:hAnsi="Arial" w:cs="Arial"/>
+          <w:i/>
+        </w:rPr>
+        <w:t>curr_state_update</w:t>
+      </w:r>
+      <w:r>
+        <w:rPr>
+          <w:rFonts w:ascii="Arial" w:hAnsi="Arial" w:cs="Arial"/>
+        </w:rPr>
+        <w:t xml:space="preserve"> si occupa della parte sequenziale del componente, sensibile al clock, gestisce la transizione dello stato corrente propagando lo stato successivo nello stato corrente, oppure imposta lo stato corrente su uno stato di reset nel caso quest’ultimo venga imposto</w:t>
+      </w:r>
+      <w:r>
+        <w:rPr>
+          <w:rFonts w:ascii="Arial" w:hAnsi="Arial" w:cs="Arial"/>
+        </w:rPr>
+        <w:t xml:space="preserve"> dalla RAM.</w:t>
+      </w:r>
+    </w:p>
+    <w:p>
+      <w:pPr>
+        <w:pStyle w:val="Paragrafoelenco"/>
+        <w:numPr>
+          <w:ilvl w:val="0"/>
+          <w:numId w:val="1"/>
+        </w:numPr>
+        <w:rPr>
+          <w:rFonts w:ascii="Arial" w:hAnsi="Arial" w:cs="Arial"/>
+        </w:rPr>
+      </w:pPr>
+      <w:r>
+        <w:rPr>
+          <w:rFonts w:ascii="Arial" w:hAnsi="Arial" w:cs="Arial"/>
+        </w:rPr>
+        <w:t xml:space="preserve">Il processo </w:t>
+      </w:r>
+      <w:r>
+        <w:rPr>
+          <w:rFonts w:ascii="Arial" w:hAnsi="Arial" w:cs="Arial"/>
+          <w:i/>
+        </w:rPr>
+        <w:t>next_state_update</w:t>
+      </w:r>
+      <w:r>
+        <w:rPr>
+          <w:rFonts w:ascii="Arial" w:hAnsi="Arial" w:cs="Arial"/>
+        </w:rPr>
+        <w:t xml:space="preserve"> fa parte del blocco combinatorio e si occupa di propagare lo stato successivo in base allo stato corrente.</w:t>
+      </w:r>
+    </w:p>
+    <w:p>
+      <w:pPr>
+        <w:pStyle w:val="Paragrafoelenco"/>
+        <w:numPr>
+          <w:ilvl w:val="0"/>
+          <w:numId w:val="1"/>
+        </w:numPr>
+        <w:rPr>
+          <w:rFonts w:ascii="Arial" w:hAnsi="Arial" w:cs="Arial"/>
+        </w:rPr>
+      </w:pPr>
+      <w:r>
+        <w:rPr>
+          <w:rFonts w:ascii="Arial" w:hAnsi="Arial" w:cs="Arial"/>
+        </w:rPr>
+        <w:t xml:space="preserve">Il processo </w:t>
+      </w:r>
+      <w:r>
+        <w:rPr>
+          <w:rFonts w:ascii="Arial" w:hAnsi="Arial" w:cs="Arial"/>
+          <w:i/>
+        </w:rPr>
+        <w:t>ouput_update</w:t>
+      </w:r>
+      <w:r>
+        <w:rPr>
+          <w:rFonts w:ascii="Arial" w:hAnsi="Arial" w:cs="Arial"/>
+        </w:rPr>
+        <w:t xml:space="preserve"> consiste sostanzialmente nella funzione di output ed è dove la logica è effettivamente implementata</w:t>
+      </w:r>
+      <w:r>
+        <w:rPr>
+          <w:rFonts w:ascii="Arial" w:hAnsi="Arial" w:cs="Arial"/>
+        </w:rPr>
+        <w:t xml:space="preserve"> attraverso il costrutto Case di VHDL.</w:t>
+      </w:r>
+    </w:p>
+    <w:p>
+      <w:pPr>
+        <w:rPr>
+          <w:rFonts w:ascii="Arial" w:hAnsi="Arial" w:cs="Arial"/>
+        </w:rPr>
+      </w:pPr>
+      <w:r>
+        <w:rPr>
+          <w:rFonts w:ascii="Arial" w:hAnsi="Arial" w:cs="Arial"/>
+        </w:rPr>
+        <w:t>Tutti i cambi di stato avvengono sul fronte di salita del clock(</w:t>
+      </w:r>
+      <w:r>
+        <w:rPr>
+          <w:rFonts w:ascii="Arial" w:hAnsi="Arial" w:cs="Arial"/>
+          <w:i/>
+        </w:rPr>
+        <w:t>i_clk)</w:t>
+      </w:r>
+      <w:r>
+        <w:rPr>
+          <w:rFonts w:ascii="Arial" w:hAnsi="Arial" w:cs="Arial"/>
+          <w:i/>
+        </w:rPr>
+        <w:t xml:space="preserve"> </w:t>
+      </w:r>
+      <w:r>
+        <w:rPr>
+          <w:rFonts w:ascii="Arial" w:hAnsi="Arial" w:cs="Arial"/>
+        </w:rPr>
+        <w:t xml:space="preserve">e la macchina può essere riportata nello stato </w:t>
+      </w:r>
+      <w:r>
+        <w:rPr>
+          <w:rFonts w:ascii="Arial" w:hAnsi="Arial" w:cs="Arial"/>
+        </w:rPr>
+        <w:t>di reset da qualunque stato alzando il segnale di reset(</w:t>
+      </w:r>
+      <w:r>
+        <w:rPr>
+          <w:rFonts w:ascii="Arial" w:hAnsi="Arial" w:cs="Arial"/>
+          <w:i/>
+        </w:rPr>
+        <w:t>i_rst</w:t>
+      </w:r>
+      <w:r>
+        <w:rPr>
+          <w:rFonts w:ascii="Arial" w:hAnsi="Arial" w:cs="Arial"/>
+        </w:rPr>
+        <w:t>).</w:t>
+      </w:r>
+    </w:p>
+    <w:p>
+      <w:pPr>
+        <w:rPr>
+          <w:rFonts w:ascii="Arial" w:hAnsi="Arial" w:cs="Arial"/>
+        </w:rPr>
+      </w:pPr>
     </w:p>
     <w:p>
       <w:pPr>
@@ -1184,33 +1313,207 @@
           <w:sz w:val="28"/>
           <w:szCs w:val="28"/>
         </w:rPr>
-        <w:t>MACCHINA A STATI</w:t>
-      </w:r>
-    </w:p>
-    <w:p>
-      <w:r>
-        <w:t>SCHEMA + SPEIGAZIONE DEGLI STATI</w:t>
-      </w:r>
-    </w:p>
-    <w:p>
-      <w:r>
-        <w:t>…</w:t>
-      </w:r>
-    </w:p>
-    <w:p>
-      <w:r>
-        <w:t>….</w:t>
-      </w:r>
-    </w:p>
-    <w:p>
-      <w:r>
-        <w:t>…</w:t>
-      </w:r>
-    </w:p>
-    <w:p>
-      <w:r>
-        <w:t>..</w:t>
-      </w:r>
+        <w:t>Algoritmo</w:t>
+      </w:r>
+    </w:p>
+    <w:p>
+      <w:pPr>
+        <w:rPr>
+          <w:rFonts w:ascii="Arial" w:hAnsi="Arial" w:cs="Arial"/>
+        </w:rPr>
+      </w:pPr>
+      <w:r>
+        <w:rPr>
+          <w:rFonts w:ascii="Arial" w:hAnsi="Arial" w:cs="Arial"/>
+        </w:rPr>
+        <w:t>L’algoritmo con cui si è deciso di procedere è molto semplice e consta</w:t>
+      </w:r>
+      <w:r>
+        <w:rPr>
+          <w:rFonts w:ascii="Arial" w:hAnsi="Arial" w:cs="Arial"/>
+        </w:rPr>
+        <w:t xml:space="preserve"> dei seguenti steps concettuali:</w:t>
+      </w:r>
+    </w:p>
+    <w:p>
+      <w:pPr>
+        <w:pStyle w:val="Paragrafoelenco"/>
+        <w:numPr>
+          <w:ilvl w:val="0"/>
+          <w:numId w:val="3"/>
+        </w:numPr>
+        <w:rPr>
+          <w:rFonts w:ascii="Arial" w:hAnsi="Arial" w:cs="Arial"/>
+        </w:rPr>
+      </w:pPr>
+      <w:r>
+        <w:rPr>
+          <w:rFonts w:ascii="Arial" w:hAnsi="Arial" w:cs="Arial"/>
+        </w:rPr>
+        <w:t>Al segnale di start vengono letti e immagazzinati i segnali relativi alla maschera d’ingresso e alle coordinate del punto da valutare.</w:t>
+      </w:r>
+    </w:p>
+    <w:p>
+      <w:pPr>
+        <w:pStyle w:val="Paragrafoelenco"/>
+        <w:numPr>
+          <w:ilvl w:val="0"/>
+          <w:numId w:val="3"/>
+        </w:numPr>
+        <w:rPr>
+          <w:rFonts w:ascii="Arial" w:hAnsi="Arial" w:cs="Arial"/>
+        </w:rPr>
+      </w:pPr>
+      <w:r>
+        <w:rPr>
+          <w:rFonts w:ascii="Arial" w:hAnsi="Arial" w:cs="Arial"/>
+        </w:rPr>
+        <w:t>Vengono lette e salvate le coordinate X e Y del centroide</w:t>
+      </w:r>
+      <w:r>
+        <w:rPr>
+          <w:rFonts w:ascii="Arial" w:hAnsi="Arial" w:cs="Arial"/>
+        </w:rPr>
+        <w:t xml:space="preserve"> da analizzare</w:t>
+      </w:r>
+      <w:r>
+        <w:rPr>
+          <w:rFonts w:ascii="Arial" w:hAnsi="Arial" w:cs="Arial"/>
+        </w:rPr>
+        <w:t>.</w:t>
+      </w:r>
+    </w:p>
+    <w:p>
+      <w:pPr>
+        <w:pStyle w:val="Paragrafoelenco"/>
+        <w:numPr>
+          <w:ilvl w:val="0"/>
+          <w:numId w:val="3"/>
+        </w:numPr>
+        <w:rPr>
+          <w:rFonts w:ascii="Arial" w:hAnsi="Arial" w:cs="Arial"/>
+        </w:rPr>
+      </w:pPr>
+      <w:r>
+        <w:rPr>
+          <w:rFonts w:ascii="Arial" w:hAnsi="Arial" w:cs="Arial"/>
+        </w:rPr>
+        <w:t>Viene calcolata la distanza di Manhattan tra il centroide appena letto e il punto da valutare</w:t>
+      </w:r>
+    </w:p>
+    <w:p>
+      <w:pPr>
+        <w:pStyle w:val="Paragrafoelenco"/>
+        <w:numPr>
+          <w:ilvl w:val="0"/>
+          <w:numId w:val="3"/>
+        </w:numPr>
+        <w:rPr>
+          <w:rFonts w:ascii="Arial" w:hAnsi="Arial" w:cs="Arial"/>
+        </w:rPr>
+      </w:pPr>
+      <w:r>
+        <w:rPr>
+          <w:rFonts w:ascii="Arial" w:hAnsi="Arial" w:cs="Arial"/>
+        </w:rPr>
+        <w:t>Se la distanza appena calcolata è minore della distanza minima fino ad ora trovata, e il centroide in analisi è valido in base alla maschera d’ingresso,</w:t>
+      </w:r>
+      <w:r>
+        <w:rPr>
+          <w:rFonts w:ascii="Arial" w:hAnsi="Arial" w:cs="Arial"/>
+        </w:rPr>
+        <w:t xml:space="preserve"> allora</w:t>
+      </w:r>
+      <w:r>
+        <w:rPr>
+          <w:rFonts w:ascii="Arial" w:hAnsi="Arial" w:cs="Arial"/>
+        </w:rPr>
+        <w:t xml:space="preserve"> </w:t>
+      </w:r>
+      <w:r>
+        <w:rPr>
+          <w:rFonts w:ascii="Arial" w:hAnsi="Arial" w:cs="Arial"/>
+        </w:rPr>
+        <w:t xml:space="preserve">il centroide sarà il più vicino (o uno dei più vicini) al punto da valutare. In tutti i casi </w:t>
+      </w:r>
+      <w:r>
+        <w:rPr>
+          <w:rFonts w:ascii="Arial" w:hAnsi="Arial" w:cs="Arial"/>
+        </w:rPr>
+        <w:t>viene aggiornata conseguentemente la maschera d’uscita.</w:t>
+      </w:r>
+    </w:p>
+    <w:p>
+      <w:pPr>
+        <w:pStyle w:val="Paragrafoelenco"/>
+        <w:numPr>
+          <w:ilvl w:val="0"/>
+          <w:numId w:val="3"/>
+        </w:numPr>
+        <w:rPr>
+          <w:rFonts w:ascii="Arial" w:hAnsi="Arial" w:cs="Arial"/>
+        </w:rPr>
+      </w:pPr>
+      <w:r>
+        <w:rPr>
+          <w:rFonts w:ascii="Arial" w:hAnsi="Arial" w:cs="Arial"/>
+        </w:rPr>
+        <w:t xml:space="preserve">Se </w:t>
+      </w:r>
+      <w:r>
+        <w:rPr>
+          <w:rFonts w:ascii="Arial" w:hAnsi="Arial" w:cs="Arial"/>
+        </w:rPr>
+        <w:t>quello appena letto era l’ultimo centroide, procedo a scrivere in memoria RAM la maschera d’uscita costruita fino a questo punto, altrimenti si ritorna al punto 2.</w:t>
+      </w:r>
+    </w:p>
+    <w:p>
+      <w:pPr>
+        <w:rPr>
+          <w:rFonts w:ascii="Arial" w:hAnsi="Arial" w:cs="Arial"/>
+        </w:rPr>
+      </w:pPr>
+    </w:p>
+    <w:p>
+      <w:pPr>
+        <w:rPr>
+          <w:rFonts w:ascii="Arial" w:hAnsi="Arial" w:cs="Arial"/>
+        </w:rPr>
+      </w:pPr>
+      <w:r>
+        <w:rPr>
+          <w:rFonts w:ascii="Arial" w:hAnsi="Arial" w:cs="Arial"/>
+        </w:rPr>
+        <w:t>Vediamo nel paragrafo successivo la macchina a stati impiegata per risolvere questo algoritmo.</w:t>
+      </w:r>
+    </w:p>
+    <w:p>
+      <w:pPr>
+        <w:rPr>
+          <w:rFonts w:ascii="Arial" w:hAnsi="Arial" w:cs="Arial"/>
+        </w:rPr>
+      </w:pPr>
+    </w:p>
+    <w:p>
+      <w:pPr>
+        <w:rPr>
+          <w:rFonts w:ascii="Arial" w:hAnsi="Arial" w:cs="Arial"/>
+        </w:rPr>
+      </w:pPr>
+    </w:p>
+    <w:p>
+      <w:pPr>
+        <w:rPr>
+          <w:rFonts w:ascii="Arial" w:hAnsi="Arial" w:cs="Arial"/>
+        </w:rPr>
+      </w:pPr>
+    </w:p>
+    <w:p>
+      <w:pPr>
+        <w:rPr>
+          <w:rFonts w:ascii="Arial" w:hAnsi="Arial" w:cs="Arial"/>
+        </w:rPr>
+      </w:pPr>
     </w:p>
     <w:p>
       <w:pPr>
@@ -1228,22 +1531,7 @@
           <w:sz w:val="28"/>
           <w:szCs w:val="28"/>
         </w:rPr>
-        <w:t>CASI DI TEST PARTICOLARI</w:t>
-      </w:r>
-    </w:p>
-    <w:p>
-      <w:r>
-        <w:t>…</w:t>
-      </w:r>
-    </w:p>
-    <w:p>
-      <w:r>
-        <w:t>…</w:t>
-      </w:r>
-    </w:p>
-    <w:p>
-      <w:r>
-        <w:t>…</w:t>
+        <w:t>Diagramma macchina a stati</w:t>
       </w:r>
     </w:p>
     <w:p>
@@ -1255,6 +1543,3295 @@
           <w:szCs w:val="28"/>
         </w:rPr>
       </w:pPr>
+      <w:r>
+        <w:rPr>
+          <w:rFonts w:ascii="Arial" w:hAnsi="Arial" w:cs="Arial"/>
+          <w:b/>
+          <w:noProof/>
+          <w:sz w:val="28"/>
+          <w:szCs w:val="28"/>
+        </w:rPr>
+        <w:lastRenderedPageBreak/>
+        <w:drawing>
+          <wp:inline distT="0" distB="0" distL="0" distR="0" wp14:anchorId="75E819EE" wp14:editId="27785A45">
+            <wp:extent cx="5608955" cy="9072245"/>
+            <wp:effectExtent l="0" t="0" r="1270" b="0"/>
+            <wp:docPr id="1" name="Immagine 1"/>
+            <wp:cNvGraphicFramePr>
+              <a:graphicFrameLocks xmlns:a="http://schemas.openxmlformats.org/drawingml/2006/main" noChangeAspect="1"/>
+            </wp:cNvGraphicFramePr>
+            <a:graphic xmlns:a="http://schemas.openxmlformats.org/drawingml/2006/main">
+              <a:graphicData uri="http://schemas.openxmlformats.org/drawingml/2006/picture">
+                <pic:pic xmlns:pic="http://schemas.openxmlformats.org/drawingml/2006/picture">
+                  <pic:nvPicPr>
+                    <pic:cNvPr id="1" name="stateDiagram.png"/>
+                    <pic:cNvPicPr/>
+                  </pic:nvPicPr>
+                  <pic:blipFill>
+                    <a:blip r:embed="rId9">
+                      <a:extLst>
+                        <a:ext uri="{28A0092B-C50C-407E-A947-70E740481C1C}">
+                          <a14:useLocalDpi xmlns:a14="http://schemas.microsoft.com/office/drawing/2010/main" val="0"/>
+                        </a:ext>
+                      </a:extLst>
+                    </a:blip>
+                    <a:stretch>
+                      <a:fillRect/>
+                    </a:stretch>
+                  </pic:blipFill>
+                  <pic:spPr>
+                    <a:xfrm>
+                      <a:off x="0" y="0"/>
+                      <a:ext cx="5608955" cy="9072245"/>
+                    </a:xfrm>
+                    <a:prstGeom prst="rect">
+                      <a:avLst/>
+                    </a:prstGeom>
+                  </pic:spPr>
+                </pic:pic>
+              </a:graphicData>
+            </a:graphic>
+          </wp:inline>
+        </w:drawing>
+      </w:r>
+    </w:p>
+    <w:p>
+      <w:pPr>
+        <w:rPr>
+          <w:rFonts w:ascii="Arial" w:hAnsi="Arial" w:cs="Arial"/>
+          <w:b/>
+          <w:sz w:val="28"/>
+          <w:szCs w:val="28"/>
+        </w:rPr>
+      </w:pPr>
+      <w:r>
+        <w:rPr>
+          <w:rFonts w:ascii="Arial" w:hAnsi="Arial" w:cs="Arial"/>
+          <w:b/>
+          <w:sz w:val="28"/>
+          <w:szCs w:val="28"/>
+        </w:rPr>
+        <w:lastRenderedPageBreak/>
+        <w:t>Stati</w:t>
+      </w:r>
+    </w:p>
+    <w:p>
+      <w:pPr>
+        <w:pStyle w:val="Paragrafoelenco"/>
+        <w:numPr>
+          <w:ilvl w:val="0"/>
+          <w:numId w:val="4"/>
+        </w:numPr>
+        <w:rPr>
+          <w:rFonts w:ascii="Arial" w:hAnsi="Arial" w:cs="Arial"/>
+        </w:rPr>
+      </w:pPr>
+      <w:r>
+        <w:rPr>
+          <w:rFonts w:ascii="Arial" w:hAnsi="Arial" w:cs="Arial"/>
+          <w:color w:val="0070C0"/>
+        </w:rPr>
+        <w:t>RESET</w:t>
+      </w:r>
+      <w:r>
+        <w:rPr>
+          <w:rFonts w:ascii="Arial" w:hAnsi="Arial" w:cs="Arial"/>
+        </w:rPr>
+        <w:t xml:space="preserve">: rappresenta lo stato di Reset/Start, in base al fatto che il segnale </w:t>
+      </w:r>
+      <w:r>
+        <w:rPr>
+          <w:rFonts w:ascii="Arial" w:hAnsi="Arial" w:cs="Arial"/>
+          <w:i/>
+        </w:rPr>
+        <w:t>i_start</w:t>
+      </w:r>
+      <w:r>
+        <w:rPr>
+          <w:rFonts w:ascii="Arial" w:hAnsi="Arial" w:cs="Arial"/>
+        </w:rPr>
+        <w:t xml:space="preserve"> sia rispettivamente 0 o 1. In caso di </w:t>
+      </w:r>
+      <w:r>
+        <w:rPr>
+          <w:rFonts w:ascii="Arial" w:hAnsi="Arial" w:cs="Arial"/>
+          <w:i/>
+        </w:rPr>
+        <w:t>i_start</w:t>
+      </w:r>
+      <w:r>
+        <w:rPr>
+          <w:rFonts w:ascii="Arial" w:hAnsi="Arial" w:cs="Arial"/>
+        </w:rPr>
+        <w:t xml:space="preserve"> = 1, viene richiesta la lettura dalla RAM a</w:t>
+      </w:r>
+      <w:r>
+        <w:rPr>
+          <w:rFonts w:ascii="Arial" w:hAnsi="Arial" w:cs="Arial"/>
+        </w:rPr>
+        <w:t xml:space="preserve">ll’indirizzo della maschera d’ingresso e vengono salvati i segnali, inizializzati a valori di reset, all’interno di </w:t>
+      </w:r>
+      <w:r>
+        <w:rPr>
+          <w:rFonts w:ascii="Arial" w:hAnsi="Arial" w:cs="Arial"/>
+          <w:i/>
+        </w:rPr>
+        <w:t>master_preserv_reg</w:t>
+      </w:r>
+      <w:r>
+        <w:rPr>
+          <w:rFonts w:ascii="Arial" w:hAnsi="Arial" w:cs="Arial"/>
+        </w:rPr>
+        <w:t>.</w:t>
+      </w:r>
+    </w:p>
+    <w:p>
+      <w:pPr>
+        <w:pStyle w:val="Paragrafoelenco"/>
+        <w:numPr>
+          <w:ilvl w:val="0"/>
+          <w:numId w:val="4"/>
+        </w:numPr>
+        <w:rPr>
+          <w:rFonts w:ascii="Arial" w:hAnsi="Arial" w:cs="Arial"/>
+        </w:rPr>
+      </w:pPr>
+      <w:r>
+        <w:rPr>
+          <w:rFonts w:ascii="Arial" w:hAnsi="Arial" w:cs="Arial"/>
+          <w:color w:val="0070C0"/>
+        </w:rPr>
+        <w:t>BITMASK_READ</w:t>
+      </w:r>
+      <w:r>
+        <w:rPr>
+          <w:rFonts w:ascii="Arial" w:hAnsi="Arial" w:cs="Arial"/>
+        </w:rPr>
+        <w:t xml:space="preserve">: stato in cui viene </w:t>
+      </w:r>
+      <w:r>
+        <w:rPr>
+          <w:rFonts w:ascii="Arial" w:hAnsi="Arial" w:cs="Arial"/>
+        </w:rPr>
+        <w:t xml:space="preserve">letta, e </w:t>
+      </w:r>
+      <w:r>
+        <w:rPr>
+          <w:rFonts w:ascii="Arial" w:hAnsi="Arial" w:cs="Arial"/>
+        </w:rPr>
+        <w:t xml:space="preserve">memorizzata </w:t>
+      </w:r>
+      <w:r>
+        <w:rPr>
+          <w:rFonts w:ascii="Arial" w:hAnsi="Arial" w:cs="Arial"/>
+        </w:rPr>
+        <w:t xml:space="preserve">nel registro </w:t>
+      </w:r>
+      <w:r>
+        <w:rPr>
+          <w:rFonts w:ascii="Arial" w:hAnsi="Arial" w:cs="Arial"/>
+          <w:i/>
+        </w:rPr>
+        <w:t>bitmask_reg</w:t>
+      </w:r>
+      <w:r>
+        <w:rPr>
+          <w:rFonts w:ascii="Arial" w:hAnsi="Arial" w:cs="Arial"/>
+        </w:rPr>
+        <w:t xml:space="preserve">, </w:t>
+      </w:r>
+      <w:r>
+        <w:rPr>
+          <w:rFonts w:ascii="Arial" w:hAnsi="Arial" w:cs="Arial"/>
+        </w:rPr>
+        <w:t>la maschera d’ingresso</w:t>
+      </w:r>
+      <w:r>
+        <w:rPr>
+          <w:rFonts w:ascii="Arial" w:hAnsi="Arial" w:cs="Arial"/>
+        </w:rPr>
+        <w:t>.</w:t>
+      </w:r>
+    </w:p>
+    <w:p>
+      <w:pPr>
+        <w:pStyle w:val="Paragrafoelenco"/>
+        <w:numPr>
+          <w:ilvl w:val="0"/>
+          <w:numId w:val="4"/>
+        </w:numPr>
+        <w:rPr>
+          <w:rFonts w:ascii="Arial" w:hAnsi="Arial" w:cs="Arial"/>
+        </w:rPr>
+      </w:pPr>
+      <w:r>
+        <w:rPr>
+          <w:rFonts w:ascii="Arial" w:hAnsi="Arial" w:cs="Arial"/>
+          <w:color w:val="0070C0"/>
+        </w:rPr>
+        <w:t>EVALUATION_POINT_X:</w:t>
+      </w:r>
+      <w:r>
+        <w:rPr>
+          <w:rFonts w:ascii="Arial" w:hAnsi="Arial" w:cs="Arial"/>
+        </w:rPr>
+        <w:t xml:space="preserve"> stato in cui viene letta, e memorizzata nel registro </w:t>
+      </w:r>
+      <w:r>
+        <w:rPr>
+          <w:rFonts w:ascii="Arial" w:hAnsi="Arial" w:cs="Arial"/>
+          <w:i/>
+        </w:rPr>
+        <w:t>ev_point_</w:t>
+      </w:r>
+      <w:r>
+        <w:rPr>
+          <w:rFonts w:ascii="Arial" w:hAnsi="Arial" w:cs="Arial"/>
+          <w:i/>
+        </w:rPr>
+        <w:t>x</w:t>
+      </w:r>
+      <w:r>
+        <w:rPr>
+          <w:rFonts w:ascii="Arial" w:hAnsi="Arial" w:cs="Arial"/>
+          <w:i/>
+        </w:rPr>
+        <w:t>_reg</w:t>
+      </w:r>
+      <w:r>
+        <w:rPr>
+          <w:rFonts w:ascii="Arial" w:hAnsi="Arial" w:cs="Arial"/>
+        </w:rPr>
+        <w:t>, la coordinata X del punto da valutare.</w:t>
+      </w:r>
+    </w:p>
+    <w:p>
+      <w:pPr>
+        <w:pStyle w:val="Paragrafoelenco"/>
+        <w:numPr>
+          <w:ilvl w:val="0"/>
+          <w:numId w:val="4"/>
+        </w:numPr>
+        <w:rPr>
+          <w:rFonts w:ascii="Arial" w:hAnsi="Arial" w:cs="Arial"/>
+        </w:rPr>
+      </w:pPr>
+      <w:r>
+        <w:rPr>
+          <w:rFonts w:ascii="Arial" w:hAnsi="Arial" w:cs="Arial"/>
+          <w:color w:val="0070C0"/>
+        </w:rPr>
+        <w:t>EVALUATION_POINT_Y</w:t>
+      </w:r>
+      <w:r>
+        <w:rPr>
+          <w:rFonts w:ascii="Arial" w:hAnsi="Arial" w:cs="Arial"/>
+        </w:rPr>
+        <w:t>:</w:t>
+      </w:r>
+      <w:r>
+        <w:rPr>
+          <w:rFonts w:ascii="Arial" w:hAnsi="Arial" w:cs="Arial"/>
+        </w:rPr>
+        <w:t xml:space="preserve"> stato in cui viene letta, e memorizzata nel registro </w:t>
+      </w:r>
+      <w:r>
+        <w:rPr>
+          <w:rFonts w:ascii="Arial" w:hAnsi="Arial" w:cs="Arial"/>
+          <w:i/>
+        </w:rPr>
+        <w:t>ev_point_</w:t>
+      </w:r>
+      <w:r>
+        <w:rPr>
+          <w:rFonts w:ascii="Arial" w:hAnsi="Arial" w:cs="Arial"/>
+          <w:i/>
+        </w:rPr>
+        <w:t>y</w:t>
+      </w:r>
+      <w:r>
+        <w:rPr>
+          <w:rFonts w:ascii="Arial" w:hAnsi="Arial" w:cs="Arial"/>
+          <w:i/>
+        </w:rPr>
+        <w:t>_reg</w:t>
+      </w:r>
+      <w:r>
+        <w:rPr>
+          <w:rFonts w:ascii="Arial" w:hAnsi="Arial" w:cs="Arial"/>
+        </w:rPr>
+        <w:t xml:space="preserve">, la coordinata </w:t>
+      </w:r>
+      <w:r>
+        <w:rPr>
+          <w:rFonts w:ascii="Arial" w:hAnsi="Arial" w:cs="Arial"/>
+        </w:rPr>
+        <w:t xml:space="preserve">Y </w:t>
+      </w:r>
+      <w:r>
+        <w:rPr>
+          <w:rFonts w:ascii="Arial" w:hAnsi="Arial" w:cs="Arial"/>
+        </w:rPr>
+        <w:t>del punto da valutare.</w:t>
+      </w:r>
+    </w:p>
+    <w:p>
+      <w:pPr>
+        <w:pStyle w:val="Paragrafoelenco"/>
+        <w:numPr>
+          <w:ilvl w:val="0"/>
+          <w:numId w:val="4"/>
+        </w:numPr>
+        <w:rPr>
+          <w:rFonts w:ascii="Arial" w:hAnsi="Arial" w:cs="Arial"/>
+        </w:rPr>
+      </w:pPr>
+      <w:r>
+        <w:rPr>
+          <w:rFonts w:ascii="Arial" w:hAnsi="Arial" w:cs="Arial"/>
+          <w:color w:val="0070C0"/>
+        </w:rPr>
+        <w:t>NEXT_X</w:t>
+      </w:r>
+      <w:r>
+        <w:rPr>
+          <w:rFonts w:ascii="Arial" w:hAnsi="Arial" w:cs="Arial"/>
+        </w:rPr>
+        <w:t xml:space="preserve">: </w:t>
+      </w:r>
+      <w:r>
+        <w:rPr>
+          <w:rFonts w:ascii="Arial" w:hAnsi="Arial" w:cs="Arial"/>
+        </w:rPr>
+        <w:t xml:space="preserve">lettura, e memorizzazione nel registro </w:t>
+      </w:r>
+      <w:r>
+        <w:rPr>
+          <w:rFonts w:ascii="Arial" w:hAnsi="Arial" w:cs="Arial"/>
+          <w:i/>
+        </w:rPr>
+        <w:t>curr_x_reg</w:t>
+      </w:r>
+      <w:r>
+        <w:rPr>
+          <w:rFonts w:ascii="Arial" w:hAnsi="Arial" w:cs="Arial"/>
+        </w:rPr>
+        <w:t>, della coordinata X del nuovo centroide.</w:t>
+      </w:r>
+    </w:p>
+    <w:p>
+      <w:pPr>
+        <w:pStyle w:val="Paragrafoelenco"/>
+        <w:numPr>
+          <w:ilvl w:val="0"/>
+          <w:numId w:val="4"/>
+        </w:numPr>
+        <w:rPr>
+          <w:rFonts w:ascii="Arial" w:hAnsi="Arial" w:cs="Arial"/>
+        </w:rPr>
+      </w:pPr>
+      <w:r>
+        <w:rPr>
+          <w:rFonts w:ascii="Arial" w:hAnsi="Arial" w:cs="Arial"/>
+          <w:color w:val="0070C0"/>
+        </w:rPr>
+        <w:t>NEXT_Y</w:t>
+      </w:r>
+      <w:r>
+        <w:rPr>
+          <w:rFonts w:ascii="Arial" w:hAnsi="Arial" w:cs="Arial"/>
+        </w:rPr>
+        <w:t xml:space="preserve">: </w:t>
+      </w:r>
+      <w:r>
+        <w:rPr>
+          <w:rFonts w:ascii="Arial" w:hAnsi="Arial" w:cs="Arial"/>
+        </w:rPr>
+        <w:t xml:space="preserve">lettura, e memorizzazione nel registro </w:t>
+      </w:r>
+      <w:r>
+        <w:rPr>
+          <w:rFonts w:ascii="Arial" w:hAnsi="Arial" w:cs="Arial"/>
+          <w:i/>
+        </w:rPr>
+        <w:t>curr_</w:t>
+      </w:r>
+      <w:r>
+        <w:rPr>
+          <w:rFonts w:ascii="Arial" w:hAnsi="Arial" w:cs="Arial"/>
+          <w:i/>
+        </w:rPr>
+        <w:t>y</w:t>
+      </w:r>
+      <w:r>
+        <w:rPr>
+          <w:rFonts w:ascii="Arial" w:hAnsi="Arial" w:cs="Arial"/>
+          <w:i/>
+        </w:rPr>
+        <w:t>_reg</w:t>
+      </w:r>
+      <w:r>
+        <w:rPr>
+          <w:rFonts w:ascii="Arial" w:hAnsi="Arial" w:cs="Arial"/>
+        </w:rPr>
+        <w:t xml:space="preserve">, della coordinata </w:t>
+      </w:r>
+      <w:r>
+        <w:rPr>
+          <w:rFonts w:ascii="Arial" w:hAnsi="Arial" w:cs="Arial"/>
+        </w:rPr>
+        <w:t>Y</w:t>
+      </w:r>
+      <w:r>
+        <w:rPr>
+          <w:rFonts w:ascii="Arial" w:hAnsi="Arial" w:cs="Arial"/>
+        </w:rPr>
+        <w:t xml:space="preserve"> del nuovo centroide.</w:t>
+      </w:r>
+    </w:p>
+    <w:p>
+      <w:pPr>
+        <w:pStyle w:val="Paragrafoelenco"/>
+        <w:numPr>
+          <w:ilvl w:val="0"/>
+          <w:numId w:val="4"/>
+        </w:numPr>
+        <w:rPr>
+          <w:rFonts w:ascii="Arial" w:hAnsi="Arial" w:cs="Arial"/>
+        </w:rPr>
+      </w:pPr>
+      <w:r>
+        <w:rPr>
+          <w:rFonts w:ascii="Arial" w:hAnsi="Arial" w:cs="Arial"/>
+          <w:color w:val="0070C0"/>
+        </w:rPr>
+        <w:t>CALC_DISTANCE</w:t>
+      </w:r>
+      <w:r>
+        <w:rPr>
+          <w:rFonts w:ascii="Arial" w:hAnsi="Arial" w:cs="Arial"/>
+        </w:rPr>
+        <w:t xml:space="preserve">: stato </w:t>
+      </w:r>
+      <w:r>
+        <w:rPr>
+          <w:rFonts w:ascii="Arial" w:hAnsi="Arial" w:cs="Arial"/>
+        </w:rPr>
+        <w:t>necessario per calcolare</w:t>
+      </w:r>
+      <w:r>
+        <w:rPr>
+          <w:rFonts w:ascii="Arial" w:hAnsi="Arial" w:cs="Arial"/>
+        </w:rPr>
+        <w:t xml:space="preserve"> la distanza di Manhattan tra il punto da valutare e il centroide nei due stati precedenti. </w:t>
+      </w:r>
+      <w:r>
+        <w:rPr>
+          <w:rFonts w:ascii="Arial" w:hAnsi="Arial" w:cs="Arial"/>
+        </w:rPr>
+        <w:t xml:space="preserve">Viene, inoltre, eseguito uno shift a sinistra, di 1 bit, del segnale </w:t>
+      </w:r>
+      <w:r>
+        <w:rPr>
+          <w:rFonts w:ascii="Arial" w:hAnsi="Arial" w:cs="Arial"/>
+          <w:i/>
+        </w:rPr>
+        <w:t>shift_mask</w:t>
+      </w:r>
+      <w:r>
+        <w:rPr>
+          <w:rFonts w:ascii="Arial" w:hAnsi="Arial" w:cs="Arial"/>
+        </w:rPr>
+        <w:t>, fondamentale per la valutazione della distanza.</w:t>
+      </w:r>
+    </w:p>
+    <w:p>
+      <w:pPr>
+        <w:pStyle w:val="Paragrafoelenco"/>
+        <w:numPr>
+          <w:ilvl w:val="0"/>
+          <w:numId w:val="4"/>
+        </w:numPr>
+        <w:rPr>
+          <w:rFonts w:ascii="Arial" w:hAnsi="Arial" w:cs="Arial"/>
+        </w:rPr>
+      </w:pPr>
+      <w:r>
+        <w:rPr>
+          <w:rFonts w:ascii="Arial" w:hAnsi="Arial" w:cs="Arial"/>
+          <w:color w:val="0070C0"/>
+        </w:rPr>
+        <w:t>CHECK_DISTANCE</w:t>
+      </w:r>
+      <w:r>
+        <w:rPr>
+          <w:rFonts w:ascii="Arial" w:hAnsi="Arial" w:cs="Arial"/>
+        </w:rPr>
+        <w:t xml:space="preserve">: </w:t>
+      </w:r>
+      <w:r>
+        <w:rPr>
+          <w:rFonts w:ascii="Arial" w:hAnsi="Arial" w:cs="Arial"/>
+        </w:rPr>
+        <w:t>stato che si occupa di controllare la validità del centroide rispetto alla maschera d’ingresso, e la sua distanza dal punto da valutare. Se il centroide è un punto valido, il segnale di output viene aggiornato in base alla sua distanza rispetto a quella minima registrata fino al centroide in analisi.</w:t>
+      </w:r>
+      <w:r>
+        <w:rPr>
+          <w:rFonts w:ascii="Arial" w:hAnsi="Arial" w:cs="Arial"/>
+        </w:rPr>
+        <w:t xml:space="preserve"> Basandosi sul segnale </w:t>
+      </w:r>
+      <w:r>
+        <w:rPr>
+          <w:rFonts w:ascii="Arial" w:hAnsi="Arial" w:cs="Arial"/>
+          <w:i/>
+        </w:rPr>
+        <w:t>shift_mas</w:t>
+      </w:r>
+      <w:r>
+        <w:rPr>
+          <w:rFonts w:ascii="Arial" w:hAnsi="Arial" w:cs="Arial"/>
+        </w:rPr>
+        <w:t xml:space="preserve">k, si valuterà se i centroidi da analizzare sono finiti, e quindi procedere alla scrittura dell’output in memoria, oppure tornare a leggere la coordinata successiva nello stato </w:t>
+      </w:r>
+      <w:r>
+        <w:rPr>
+          <w:rFonts w:ascii="Arial" w:hAnsi="Arial" w:cs="Arial"/>
+          <w:color w:val="0070C0"/>
+        </w:rPr>
+        <w:t>NEXT_X</w:t>
+      </w:r>
+      <w:r>
+        <w:rPr>
+          <w:rFonts w:ascii="Arial" w:hAnsi="Arial" w:cs="Arial"/>
+        </w:rPr>
+        <w:t>.</w:t>
+      </w:r>
+    </w:p>
+    <w:p>
+      <w:pPr>
+        <w:pStyle w:val="Paragrafoelenco"/>
+        <w:numPr>
+          <w:ilvl w:val="0"/>
+          <w:numId w:val="4"/>
+        </w:numPr>
+        <w:rPr>
+          <w:rFonts w:ascii="Arial" w:hAnsi="Arial" w:cs="Arial"/>
+        </w:rPr>
+      </w:pPr>
+      <w:r>
+        <w:rPr>
+          <w:rFonts w:ascii="Arial" w:hAnsi="Arial" w:cs="Arial"/>
+          <w:color w:val="0070C0"/>
+        </w:rPr>
+        <w:t>WRITE</w:t>
+      </w:r>
+      <w:r>
+        <w:rPr>
+          <w:rFonts w:ascii="Arial" w:hAnsi="Arial" w:cs="Arial"/>
+        </w:rPr>
+        <w:t xml:space="preserve">: </w:t>
+      </w:r>
+      <w:r>
+        <w:rPr>
+          <w:rFonts w:ascii="Arial" w:hAnsi="Arial" w:cs="Arial"/>
+        </w:rPr>
+        <w:t>stato in cui viene richiesto l’accesso in scrittura alla RAM</w:t>
+      </w:r>
+      <w:r>
+        <w:rPr>
+          <w:rFonts w:ascii="Arial" w:hAnsi="Arial" w:cs="Arial"/>
+        </w:rPr>
+        <w:t xml:space="preserve"> (</w:t>
+      </w:r>
+      <w:r>
+        <w:rPr>
+          <w:rFonts w:ascii="Arial" w:hAnsi="Arial" w:cs="Arial"/>
+          <w:i/>
+        </w:rPr>
+        <w:t>o_en</w:t>
+      </w:r>
+      <w:r>
+        <w:rPr>
+          <w:rFonts w:ascii="Arial" w:hAnsi="Arial" w:cs="Arial"/>
+        </w:rPr>
+        <w:t xml:space="preserve"> = 1, </w:t>
+      </w:r>
+      <w:r>
+        <w:rPr>
+          <w:rFonts w:ascii="Arial" w:hAnsi="Arial" w:cs="Arial"/>
+          <w:i/>
+        </w:rPr>
+        <w:t>o_we</w:t>
+      </w:r>
+      <w:r>
+        <w:rPr>
+          <w:rFonts w:ascii="Arial" w:hAnsi="Arial" w:cs="Arial"/>
+        </w:rPr>
+        <w:t xml:space="preserve"> </w:t>
+      </w:r>
+      <w:r>
+        <w:rPr>
+          <w:rFonts w:ascii="Arial" w:hAnsi="Arial" w:cs="Arial"/>
+        </w:rPr>
+        <w:t>=</w:t>
+      </w:r>
+      <w:r>
+        <w:rPr>
+          <w:rFonts w:ascii="Arial" w:hAnsi="Arial" w:cs="Arial"/>
+        </w:rPr>
+        <w:t xml:space="preserve"> </w:t>
+      </w:r>
+      <w:r>
+        <w:rPr>
+          <w:rFonts w:ascii="Arial" w:hAnsi="Arial" w:cs="Arial"/>
+        </w:rPr>
+        <w:t>1)</w:t>
+      </w:r>
+      <w:r>
+        <w:rPr>
+          <w:rFonts w:ascii="Arial" w:hAnsi="Arial" w:cs="Arial"/>
+        </w:rPr>
+        <w:t xml:space="preserve"> e che scriverà </w:t>
+      </w:r>
+      <w:r>
+        <w:rPr>
+          <w:rFonts w:ascii="Arial" w:hAnsi="Arial" w:cs="Arial"/>
+        </w:rPr>
+        <w:t xml:space="preserve">quindi </w:t>
+      </w:r>
+      <w:r>
+        <w:rPr>
+          <w:rFonts w:ascii="Arial" w:hAnsi="Arial" w:cs="Arial"/>
+        </w:rPr>
+        <w:t>l’output</w:t>
+      </w:r>
+      <w:r>
+        <w:rPr>
+          <w:rFonts w:ascii="Arial" w:hAnsi="Arial" w:cs="Arial"/>
+        </w:rPr>
+        <w:t>, eventualmente calcolato nello stato precedente, all’indirizzo di output.</w:t>
+      </w:r>
+    </w:p>
+    <w:p>
+      <w:pPr>
+        <w:pStyle w:val="Paragrafoelenco"/>
+        <w:numPr>
+          <w:ilvl w:val="0"/>
+          <w:numId w:val="4"/>
+        </w:numPr>
+        <w:rPr>
+          <w:rFonts w:ascii="Arial" w:hAnsi="Arial" w:cs="Arial"/>
+        </w:rPr>
+      </w:pPr>
+      <w:r>
+        <w:rPr>
+          <w:rFonts w:ascii="Arial" w:hAnsi="Arial" w:cs="Arial"/>
+          <w:color w:val="0070C0"/>
+        </w:rPr>
+        <w:t>DONE</w:t>
+      </w:r>
+      <w:r>
+        <w:rPr>
+          <w:rFonts w:ascii="Arial" w:hAnsi="Arial" w:cs="Arial"/>
+        </w:rPr>
+        <w:t xml:space="preserve">: </w:t>
+      </w:r>
+      <w:r>
+        <w:rPr>
+          <w:rFonts w:ascii="Arial" w:hAnsi="Arial" w:cs="Arial"/>
+        </w:rPr>
+        <w:t xml:space="preserve">stato che conclude l’esecuzione della macchina, segnalando che la macchina ha terminato alzando il segnale </w:t>
+      </w:r>
+      <w:r>
+        <w:rPr>
+          <w:rFonts w:ascii="Arial" w:hAnsi="Arial" w:cs="Arial"/>
+          <w:i/>
+        </w:rPr>
+        <w:t>o_done</w:t>
+      </w:r>
+      <w:r>
+        <w:rPr>
+          <w:rFonts w:ascii="Arial" w:hAnsi="Arial" w:cs="Arial"/>
+        </w:rPr>
+        <w:t>. Si procederà dunque a tornare nello stato di reset della macchina</w:t>
+      </w:r>
+      <w:r>
+        <w:rPr>
+          <w:rFonts w:ascii="Arial" w:hAnsi="Arial" w:cs="Arial"/>
+        </w:rPr>
+        <w:t>.</w:t>
+      </w:r>
+    </w:p>
+    <w:p>
+      <w:pPr>
+        <w:pStyle w:val="Paragrafoelenco"/>
+        <w:rPr>
+          <w:rFonts w:ascii="Arial" w:hAnsi="Arial" w:cs="Arial"/>
+          <w:color w:val="0070C0"/>
+        </w:rPr>
+      </w:pPr>
+    </w:p>
+    <w:p>
+      <w:pPr>
+        <w:pStyle w:val="Paragrafoelenco"/>
+        <w:rPr>
+          <w:rFonts w:ascii="Arial" w:hAnsi="Arial" w:cs="Arial"/>
+        </w:rPr>
+      </w:pPr>
+    </w:p>
+    <w:p>
+      <w:pPr>
+        <w:rPr>
+          <w:rFonts w:ascii="Arial" w:hAnsi="Arial" w:cs="Arial"/>
+          <w:b/>
+        </w:rPr>
+      </w:pPr>
+      <w:r>
+        <w:rPr>
+          <w:rFonts w:ascii="Arial" w:hAnsi="Arial" w:cs="Arial"/>
+          <w:b/>
+        </w:rPr>
+        <w:t>Note</w:t>
+      </w:r>
+      <w:r>
+        <w:rPr>
+          <w:rFonts w:ascii="Arial" w:hAnsi="Arial" w:cs="Arial"/>
+          <w:b/>
+        </w:rPr>
+        <w:t xml:space="preserve"> su segnali:</w:t>
+      </w:r>
+    </w:p>
+    <w:p>
+      <w:pPr>
+        <w:pStyle w:val="Paragrafoelenco"/>
+        <w:numPr>
+          <w:ilvl w:val="0"/>
+          <w:numId w:val="5"/>
+        </w:numPr>
+        <w:rPr>
+          <w:rFonts w:ascii="Arial" w:hAnsi="Arial" w:cs="Arial"/>
+        </w:rPr>
+      </w:pPr>
+      <w:r>
+        <w:rPr>
+          <w:rFonts w:ascii="Arial" w:hAnsi="Arial" w:cs="Arial"/>
+          <w:i/>
+        </w:rPr>
+        <w:t>shift_mask</w:t>
+      </w:r>
+      <w:r>
+        <w:rPr>
+          <w:rFonts w:ascii="Arial" w:hAnsi="Arial" w:cs="Arial"/>
+        </w:rPr>
+        <w:t xml:space="preserve"> è un segnale di un</w:t>
+      </w:r>
+      <w:r>
+        <w:rPr>
+          <w:rFonts w:ascii="Arial" w:hAnsi="Arial" w:cs="Arial"/>
+        </w:rPr>
+        <w:t xml:space="preserve"> </w:t>
+      </w:r>
+      <w:r>
+        <w:rPr>
+          <w:rFonts w:ascii="Arial" w:hAnsi="Arial" w:cs="Arial"/>
+        </w:rPr>
+        <w:t>byte inizializzato a “00000001” e che subisce uno shif</w:t>
+      </w:r>
+      <w:r>
+        <w:rPr>
+          <w:rFonts w:ascii="Arial" w:hAnsi="Arial" w:cs="Arial"/>
+        </w:rPr>
+        <w:t xml:space="preserve">t a sinistra di un bit per ogni centroide calcolato e valutato. Il suo scopo è quello di avere un flag per capire rapidamente che è stato letto l’ultimo centroide da valutare, che coincide con la condizione </w:t>
+      </w:r>
+      <w:r>
+        <w:rPr>
+          <w:rFonts w:ascii="Arial" w:hAnsi="Arial" w:cs="Arial"/>
+          <w:i/>
+        </w:rPr>
+        <w:t>shift_mask</w:t>
+      </w:r>
+      <w:r>
+        <w:rPr>
+          <w:rFonts w:ascii="Arial" w:hAnsi="Arial" w:cs="Arial"/>
+        </w:rPr>
+        <w:t xml:space="preserve"> = ”00000000”, ossia quando il bit ‘1’ è stato shiftato di 8 posizioni, corrispondenti agli 8 centroidi analizzati.</w:t>
+      </w:r>
+    </w:p>
+    <w:p>
+      <w:pPr>
+        <w:pStyle w:val="Paragrafoelenco"/>
+        <w:numPr>
+          <w:ilvl w:val="0"/>
+          <w:numId w:val="5"/>
+        </w:numPr>
+        <w:rPr>
+          <w:rFonts w:ascii="Arial" w:hAnsi="Arial" w:cs="Arial"/>
+        </w:rPr>
+      </w:pPr>
+      <w:r>
+        <w:rPr>
+          <w:rFonts w:ascii="Arial" w:hAnsi="Arial" w:cs="Arial"/>
+          <w:i/>
+        </w:rPr>
+        <w:t>new_address</w:t>
+      </w:r>
+      <w:r>
+        <w:rPr>
+          <w:rFonts w:ascii="Arial" w:hAnsi="Arial" w:cs="Arial"/>
+        </w:rPr>
+        <w:t xml:space="preserve"> è un segnale pilotato dal contatore counter, che fornisce l’indirizzo di lettura corretto per la maschera d’ingresso, le coordinate del punto da valutare e di tutti i centroidi.</w:t>
+      </w:r>
+    </w:p>
+    <w:p>
+      <w:pPr>
+        <w:pStyle w:val="Paragrafoelenco"/>
+        <w:numPr>
+          <w:ilvl w:val="0"/>
+          <w:numId w:val="5"/>
+        </w:numPr>
+        <w:rPr>
+          <w:rFonts w:ascii="Arial" w:hAnsi="Arial" w:cs="Arial"/>
+        </w:rPr>
+      </w:pPr>
+      <w:r>
+        <w:rPr>
+          <w:rFonts w:ascii="Arial" w:hAnsi="Arial" w:cs="Arial"/>
+          <w:i/>
+        </w:rPr>
+        <w:t>reg_params_e</w:t>
+      </w:r>
+      <w:r>
+        <w:rPr>
+          <w:rFonts w:ascii="Arial" w:hAnsi="Arial" w:cs="Arial"/>
+        </w:rPr>
+        <w:t xml:space="preserve"> e </w:t>
+      </w:r>
+      <w:r>
+        <w:rPr>
+          <w:rFonts w:ascii="Arial" w:hAnsi="Arial" w:cs="Arial"/>
+          <w:i/>
+        </w:rPr>
+        <w:t>save_signals</w:t>
+      </w:r>
+      <w:r>
+        <w:rPr>
+          <w:rFonts w:ascii="Arial" w:hAnsi="Arial" w:cs="Arial"/>
+        </w:rPr>
+        <w:t xml:space="preserve"> sono segnali di enable per i registri; quando alzati, attivano il salvataggio di nuovi valori. </w:t>
+      </w:r>
+      <w:r>
+        <w:rPr>
+          <w:rFonts w:ascii="Arial" w:hAnsi="Arial" w:cs="Arial"/>
+          <w:i/>
+        </w:rPr>
+        <w:t>reg_params_e</w:t>
+      </w:r>
+      <w:r>
+        <w:rPr>
+          <w:rFonts w:ascii="Arial" w:hAnsi="Arial" w:cs="Arial"/>
+        </w:rPr>
+        <w:t xml:space="preserve"> utilizza una codifica One Hot per abilitare il registro corretto.</w:t>
+      </w:r>
+    </w:p>
+    <w:p>
+      <w:pPr>
+        <w:rPr>
+          <w:rFonts w:ascii="Arial" w:hAnsi="Arial" w:cs="Arial"/>
+        </w:rPr>
+      </w:pPr>
+      <w:r>
+        <w:rPr>
+          <w:rFonts w:ascii="Arial" w:hAnsi="Arial" w:cs="Arial"/>
+        </w:rPr>
+        <w:t>Altri segnali non citati hanno il mero scopo di calcolo e/o rendere possibile il funzionamento della macchina.</w:t>
+      </w:r>
+    </w:p>
+    <w:p>
+      <w:pPr>
+        <w:rPr>
+          <w:rFonts w:ascii="Arial" w:hAnsi="Arial" w:cs="Arial"/>
+          <w:b/>
+          <w:sz w:val="28"/>
+          <w:szCs w:val="28"/>
+        </w:rPr>
+      </w:pPr>
+    </w:p>
+    <w:p>
+      <w:pPr>
+        <w:rPr>
+          <w:rFonts w:ascii="Arial" w:hAnsi="Arial" w:cs="Arial"/>
+          <w:b/>
+          <w:sz w:val="28"/>
+          <w:szCs w:val="28"/>
+        </w:rPr>
+      </w:pPr>
+    </w:p>
+    <w:p>
+      <w:pPr>
+        <w:rPr>
+          <w:rFonts w:ascii="Arial" w:hAnsi="Arial" w:cs="Arial"/>
+          <w:b/>
+          <w:sz w:val="28"/>
+          <w:szCs w:val="28"/>
+        </w:rPr>
+      </w:pPr>
+    </w:p>
+    <w:p>
+      <w:pPr>
+        <w:rPr>
+          <w:rFonts w:ascii="Arial" w:hAnsi="Arial" w:cs="Arial"/>
+          <w:b/>
+          <w:sz w:val="28"/>
+          <w:szCs w:val="28"/>
+        </w:rPr>
+      </w:pPr>
+      <w:r>
+        <w:rPr>
+          <w:rFonts w:ascii="Arial" w:hAnsi="Arial" w:cs="Arial"/>
+          <w:b/>
+          <w:sz w:val="28"/>
+          <w:szCs w:val="28"/>
+        </w:rPr>
+        <w:t>Componenti</w:t>
+      </w:r>
+    </w:p>
+    <w:p>
+      <w:pPr>
+        <w:rPr>
+          <w:rFonts w:ascii="Arial" w:hAnsi="Arial" w:cs="Arial"/>
+        </w:rPr>
+      </w:pPr>
+      <w:r>
+        <w:rPr>
+          <w:rFonts w:ascii="Arial" w:hAnsi="Arial" w:cs="Arial"/>
+        </w:rPr>
+        <w:t>L’unità</w:t>
+      </w:r>
+      <w:r>
+        <w:rPr>
+          <w:rFonts w:ascii="Arial" w:hAnsi="Arial" w:cs="Arial"/>
+        </w:rPr>
+        <w:t xml:space="preserve"> di base</w:t>
+      </w:r>
+      <w:r>
+        <w:rPr>
+          <w:rFonts w:ascii="Arial" w:hAnsi="Arial" w:cs="Arial"/>
+        </w:rPr>
+        <w:t xml:space="preserve"> </w:t>
+      </w:r>
+      <w:r>
+        <w:rPr>
+          <w:rFonts w:ascii="Arial" w:hAnsi="Arial" w:cs="Arial"/>
+        </w:rPr>
+        <w:t>(</w:t>
+      </w:r>
+      <w:r>
+        <w:rPr>
+          <w:rFonts w:ascii="Arial" w:hAnsi="Arial" w:cs="Arial"/>
+          <w:i/>
+        </w:rPr>
+        <w:t>project_reti_logiche</w:t>
+      </w:r>
+      <w:r>
+        <w:rPr>
+          <w:rFonts w:ascii="Arial" w:hAnsi="Arial" w:cs="Arial"/>
+        </w:rPr>
+        <w:t>)</w:t>
+      </w:r>
+      <w:r>
+        <w:rPr>
+          <w:rFonts w:ascii="Arial" w:hAnsi="Arial" w:cs="Arial"/>
+          <w:i/>
+        </w:rPr>
+        <w:t xml:space="preserve"> </w:t>
+      </w:r>
+      <w:r>
+        <w:rPr>
+          <w:rFonts w:ascii="Arial" w:hAnsi="Arial" w:cs="Arial"/>
+        </w:rPr>
+        <w:t xml:space="preserve">è, </w:t>
+      </w:r>
+      <w:r>
+        <w:rPr>
+          <w:rFonts w:ascii="Arial" w:hAnsi="Arial" w:cs="Arial"/>
+        </w:rPr>
+        <w:t>come presumibile dalla descrizione fatta</w:t>
+      </w:r>
+      <w:r>
+        <w:rPr>
+          <w:rFonts w:ascii="Arial" w:hAnsi="Arial" w:cs="Arial"/>
+        </w:rPr>
+        <w:t xml:space="preserve"> nei paragrafi precedenti</w:t>
+      </w:r>
+      <w:r>
+        <w:rPr>
+          <w:rFonts w:ascii="Arial" w:hAnsi="Arial" w:cs="Arial"/>
+        </w:rPr>
+        <w:t xml:space="preserve">, supportata da </w:t>
+      </w:r>
+      <w:r>
+        <w:rPr>
+          <w:rFonts w:ascii="Arial" w:hAnsi="Arial" w:cs="Arial"/>
+        </w:rPr>
+        <w:t xml:space="preserve">altre </w:t>
+      </w:r>
+      <w:r>
+        <w:rPr>
+          <w:rFonts w:ascii="Arial" w:hAnsi="Arial" w:cs="Arial"/>
+        </w:rPr>
+        <w:t>3 entità</w:t>
+      </w:r>
+      <w:r>
+        <w:rPr>
+          <w:rFonts w:ascii="Arial" w:hAnsi="Arial" w:cs="Arial"/>
+        </w:rPr>
+        <w:t>, ovvero</w:t>
+      </w:r>
+      <w:r>
+        <w:rPr>
+          <w:rFonts w:ascii="Arial" w:hAnsi="Arial" w:cs="Arial"/>
+        </w:rPr>
+        <w:t xml:space="preserve"> 2 registri e 1 contatore:</w:t>
+      </w:r>
+    </w:p>
+    <w:p>
+      <w:pPr>
+        <w:pStyle w:val="Paragrafoelenco"/>
+        <w:numPr>
+          <w:ilvl w:val="0"/>
+          <w:numId w:val="2"/>
+        </w:numPr>
+        <w:rPr>
+          <w:rFonts w:ascii="Arial" w:hAnsi="Arial" w:cs="Arial"/>
+        </w:rPr>
+      </w:pPr>
+      <w:r>
+        <w:rPr>
+          <w:rFonts w:ascii="Arial" w:hAnsi="Arial" w:cs="Arial"/>
+          <w:i/>
+        </w:rPr>
+        <w:t xml:space="preserve">reg_prev </w:t>
+      </w:r>
+      <w:r>
+        <w:rPr>
+          <w:rFonts w:ascii="Arial" w:hAnsi="Arial" w:cs="Arial"/>
+        </w:rPr>
+        <w:t>si occupa sostanzialmente di propagare il valore di segnali di lunghezza variabile tra 8 e 9 bit, utili durante l’esecuzione della FSM, in modo da evitare possibili inferring latch e può essere resettato per impostare i segnali salvati a valori base.</w:t>
+      </w:r>
+    </w:p>
+    <w:p>
+      <w:pPr>
+        <w:pStyle w:val="Paragrafoelenco"/>
+        <w:numPr>
+          <w:ilvl w:val="0"/>
+          <w:numId w:val="2"/>
+        </w:numPr>
+        <w:rPr>
+          <w:rFonts w:ascii="Arial" w:hAnsi="Arial" w:cs="Arial"/>
+        </w:rPr>
+      </w:pPr>
+      <w:r>
+        <w:rPr>
+          <w:rFonts w:ascii="Arial" w:hAnsi="Arial" w:cs="Arial"/>
+          <w:i/>
+        </w:rPr>
+        <w:t xml:space="preserve">reg </w:t>
+      </w:r>
+      <w:r>
+        <w:rPr>
+          <w:rFonts w:ascii="Arial" w:hAnsi="Arial" w:cs="Arial"/>
+        </w:rPr>
+        <w:t>è un semplice registro che si occupa di salvare dei segnali di lunghezza fissa di un byte, letti dalla RAM, di cui la FSM ha bisogno pressoché sempre durante la sua esecuzione, come il byte della maschera d’ingresso, o le coordinate del punto da valutare e del punto correntemente in analisi.</w:t>
+      </w:r>
+    </w:p>
+    <w:p>
+      <w:pPr>
+        <w:pStyle w:val="Paragrafoelenco"/>
+        <w:numPr>
+          <w:ilvl w:val="0"/>
+          <w:numId w:val="2"/>
+        </w:numPr>
+        <w:rPr>
+          <w:rFonts w:ascii="Arial" w:hAnsi="Arial" w:cs="Arial"/>
+        </w:rPr>
+      </w:pPr>
+      <w:r>
+        <w:rPr>
+          <w:rFonts w:ascii="Arial" w:hAnsi="Arial" w:cs="Arial"/>
+          <w:i/>
+        </w:rPr>
+        <w:t xml:space="preserve">counter </w:t>
+      </w:r>
+      <w:r>
+        <w:rPr>
+          <w:rFonts w:ascii="Arial" w:hAnsi="Arial" w:cs="Arial"/>
+        </w:rPr>
+        <w:t xml:space="preserve">è un contatore che </w:t>
+      </w:r>
+      <w:r>
+        <w:rPr>
+          <w:rFonts w:ascii="Arial" w:hAnsi="Arial" w:cs="Arial"/>
+        </w:rPr>
+        <w:t>incrementa</w:t>
+      </w:r>
+      <w:r>
+        <w:rPr>
+          <w:rFonts w:ascii="Arial" w:hAnsi="Arial" w:cs="Arial"/>
+        </w:rPr>
+        <w:t xml:space="preserve"> di 1 il valore </w:t>
+      </w:r>
+      <w:r>
+        <w:rPr>
+          <w:rFonts w:ascii="Arial" w:hAnsi="Arial" w:cs="Arial"/>
+        </w:rPr>
+        <w:t>dell’indirizzo</w:t>
+      </w:r>
+      <w:r>
+        <w:rPr>
+          <w:rFonts w:ascii="Arial" w:hAnsi="Arial" w:cs="Arial"/>
+        </w:rPr>
+        <w:t xml:space="preserve"> della RAM da leggere, fino alla completa lettura dei segnali in RAM necessari. </w:t>
+      </w:r>
+    </w:p>
+    <w:p>
+      <w:pPr>
+        <w:rPr>
+          <w:rFonts w:ascii="Arial" w:hAnsi="Arial" w:cs="Arial"/>
+        </w:rPr>
+      </w:pPr>
+      <w:r>
+        <w:rPr>
+          <w:rFonts w:ascii="Arial" w:hAnsi="Arial" w:cs="Arial"/>
+        </w:rPr>
+        <w:t>Tutti queste entità sono controllabili da dei segnali di enable gestiti nella FSM.</w:t>
+      </w:r>
+    </w:p>
+    <w:p>
+      <w:pPr>
+        <w:rPr>
+          <w:rFonts w:ascii="Arial" w:hAnsi="Arial" w:cs="Arial"/>
+          <w:b/>
+          <w:sz w:val="28"/>
+          <w:szCs w:val="28"/>
+        </w:rPr>
+      </w:pPr>
+    </w:p>
+    <w:p>
+      <w:pPr>
+        <w:rPr>
+          <w:rFonts w:ascii="Arial" w:hAnsi="Arial" w:cs="Arial"/>
+          <w:b/>
+          <w:sz w:val="28"/>
+          <w:szCs w:val="28"/>
+        </w:rPr>
+      </w:pPr>
+    </w:p>
+    <w:p>
+      <w:pPr>
+        <w:rPr>
+          <w:rFonts w:ascii="Arial" w:hAnsi="Arial" w:cs="Arial"/>
+          <w:b/>
+          <w:sz w:val="28"/>
+          <w:szCs w:val="28"/>
+        </w:rPr>
+      </w:pPr>
+      <w:r>
+        <w:rPr>
+          <w:rFonts w:ascii="Arial" w:hAnsi="Arial" w:cs="Arial"/>
+          <w:b/>
+          <w:sz w:val="28"/>
+          <w:szCs w:val="28"/>
+        </w:rPr>
+        <w:t>Casi di test</w:t>
+      </w:r>
+    </w:p>
+    <w:p>
+      <w:pPr>
+        <w:rPr>
+          <w:rFonts w:ascii="Arial" w:hAnsi="Arial" w:cs="Arial"/>
+        </w:rPr>
+      </w:pPr>
+      <w:r>
+        <w:rPr>
+          <w:rFonts w:ascii="Arial" w:hAnsi="Arial" w:cs="Arial"/>
+        </w:rPr>
+        <w:t>Sono stati</w:t>
+      </w:r>
+      <w:r>
+        <w:rPr>
+          <w:rFonts w:ascii="Arial" w:hAnsi="Arial" w:cs="Arial"/>
+        </w:rPr>
+        <w:t xml:space="preserve"> </w:t>
+      </w:r>
+      <w:r>
+        <w:rPr>
+          <w:rFonts w:ascii="Arial" w:hAnsi="Arial" w:cs="Arial"/>
+        </w:rPr>
+        <w:t>manualmente</w:t>
+      </w:r>
+      <w:r>
+        <w:rPr>
+          <w:rFonts w:ascii="Arial" w:hAnsi="Arial" w:cs="Arial"/>
+        </w:rPr>
+        <w:t xml:space="preserve"> prodotti dei test</w:t>
+      </w:r>
+      <w:r>
+        <w:rPr>
+          <w:rFonts w:ascii="Arial" w:hAnsi="Arial" w:cs="Arial"/>
+        </w:rPr>
+        <w:t xml:space="preserve"> per verificare il corretto funzionamento della macchina nei casi limite</w:t>
+      </w:r>
+      <w:r>
+        <w:rPr>
+          <w:rFonts w:ascii="Arial" w:hAnsi="Arial" w:cs="Arial"/>
+        </w:rPr>
+        <w:t>.</w:t>
+      </w:r>
+    </w:p>
+    <w:p>
+      <w:pPr>
+        <w:rPr>
+          <w:rFonts w:ascii="Arial" w:hAnsi="Arial" w:cs="Arial"/>
+        </w:rPr>
+      </w:pPr>
+      <w:r>
+        <w:rPr>
+          <w:rFonts w:ascii="Arial" w:hAnsi="Arial" w:cs="Arial"/>
+        </w:rPr>
+        <w:t>NB:</w:t>
+      </w:r>
+    </w:p>
+    <w:p>
+      <w:pPr>
+        <w:pStyle w:val="Paragrafoelenco"/>
+        <w:numPr>
+          <w:ilvl w:val="0"/>
+          <w:numId w:val="6"/>
+        </w:numPr>
+        <w:rPr>
+          <w:rFonts w:ascii="Arial" w:hAnsi="Arial" w:cs="Arial"/>
+        </w:rPr>
+      </w:pPr>
+      <w:r>
+        <w:rPr>
+          <w:rFonts w:ascii="Arial" w:hAnsi="Arial" w:cs="Arial"/>
+        </w:rPr>
+        <w:t>*random* vuol dire che il valore, o valori, è stato impostato con un valore casuale e ha un significato solamente esplicativo in questo report.</w:t>
+      </w:r>
+    </w:p>
+    <w:p>
+      <w:pPr>
+        <w:pStyle w:val="Paragrafoelenco"/>
+        <w:numPr>
+          <w:ilvl w:val="0"/>
+          <w:numId w:val="6"/>
+        </w:numPr>
+        <w:rPr>
+          <w:rFonts w:ascii="Arial" w:hAnsi="Arial" w:cs="Arial"/>
+        </w:rPr>
+      </w:pPr>
+      <w:r>
+        <w:rPr>
+          <w:rFonts w:ascii="Arial" w:hAnsi="Arial" w:cs="Arial"/>
+        </w:rPr>
+        <w:t>*</w:t>
+      </w:r>
+      <w:proofErr w:type="spellStart"/>
+      <w:r>
+        <w:rPr>
+          <w:rFonts w:ascii="Arial" w:hAnsi="Arial" w:cs="Arial"/>
+        </w:rPr>
+        <w:t>same_random</w:t>
+      </w:r>
+      <w:proofErr w:type="spellEnd"/>
+      <w:r>
+        <w:rPr>
+          <w:rFonts w:ascii="Arial" w:hAnsi="Arial" w:cs="Arial"/>
+        </w:rPr>
+        <w:t>* vuol dire che i valori sono casuali, ma uguali tra di loro.</w:t>
+      </w:r>
+    </w:p>
+    <w:p>
+      <w:pPr>
+        <w:rPr>
+          <w:rFonts w:ascii="Arial" w:hAnsi="Arial" w:cs="Arial"/>
+        </w:rPr>
+      </w:pPr>
+    </w:p>
+    <w:p>
+      <w:pPr>
+        <w:rPr>
+          <w:rFonts w:ascii="Arial" w:hAnsi="Arial" w:cs="Arial"/>
+        </w:rPr>
+      </w:pPr>
+      <w:proofErr w:type="spellStart"/>
+      <w:r>
+        <w:rPr>
+          <w:rFonts w:ascii="Arial" w:hAnsi="Arial" w:cs="Arial"/>
+        </w:rPr>
+        <w:t>signal</w:t>
+      </w:r>
+      <w:proofErr w:type="spellEnd"/>
+      <w:r>
+        <w:rPr>
+          <w:rFonts w:ascii="Arial" w:hAnsi="Arial" w:cs="Arial"/>
+        </w:rPr>
+        <w:t xml:space="preserve"> RAM: </w:t>
+      </w:r>
+      <w:proofErr w:type="spellStart"/>
+      <w:proofErr w:type="gramStart"/>
+      <w:r>
+        <w:rPr>
+          <w:rFonts w:ascii="Arial" w:hAnsi="Arial" w:cs="Arial"/>
+        </w:rPr>
+        <w:t>ramtype</w:t>
+      </w:r>
+      <w:proofErr w:type="spellEnd"/>
+      <w:r>
+        <w:rPr>
+          <w:rFonts w:ascii="Arial" w:hAnsi="Arial" w:cs="Arial"/>
+        </w:rPr>
+        <w:t xml:space="preserve"> :</w:t>
+      </w:r>
+      <w:proofErr w:type="gramEnd"/>
+      <w:r>
+        <w:rPr>
+          <w:rFonts w:ascii="Arial" w:hAnsi="Arial" w:cs="Arial"/>
+        </w:rPr>
+        <w:t>= (</w:t>
+      </w:r>
+      <w:proofErr w:type="spellStart"/>
+      <w:r>
+        <w:rPr>
+          <w:rFonts w:ascii="Arial" w:hAnsi="Arial" w:cs="Arial"/>
+        </w:rPr>
+        <w:t>others</w:t>
+      </w:r>
+      <w:proofErr w:type="spellEnd"/>
+      <w:r>
+        <w:rPr>
+          <w:rFonts w:ascii="Arial" w:hAnsi="Arial" w:cs="Arial"/>
+        </w:rPr>
+        <w:t xml:space="preserve"> =&gt; (</w:t>
+      </w:r>
+      <w:proofErr w:type="spellStart"/>
+      <w:r>
+        <w:rPr>
+          <w:rFonts w:ascii="Arial" w:hAnsi="Arial" w:cs="Arial"/>
+        </w:rPr>
+        <w:t>others</w:t>
+      </w:r>
+      <w:proofErr w:type="spellEnd"/>
+      <w:r>
+        <w:rPr>
+          <w:rFonts w:ascii="Arial" w:hAnsi="Arial" w:cs="Arial"/>
+        </w:rPr>
+        <w:t xml:space="preserve"> =&gt; ’0’));</w:t>
+      </w:r>
+    </w:p>
+    <w:p>
+      <w:pPr>
+        <w:rPr>
+          <w:rFonts w:ascii="Arial" w:hAnsi="Arial" w:cs="Arial"/>
+        </w:rPr>
+      </w:pPr>
+      <w:proofErr w:type="spellStart"/>
+      <w:r>
+        <w:rPr>
+          <w:rFonts w:ascii="Arial" w:hAnsi="Arial" w:cs="Arial"/>
+        </w:rPr>
+        <w:t>assert</w:t>
+      </w:r>
+      <w:proofErr w:type="spellEnd"/>
+      <w:r>
+        <w:rPr>
+          <w:rFonts w:ascii="Arial" w:hAnsi="Arial" w:cs="Arial"/>
+        </w:rPr>
+        <w:t xml:space="preserve"> </w:t>
+      </w:r>
+      <w:proofErr w:type="gramStart"/>
+      <w:r>
+        <w:rPr>
+          <w:rFonts w:ascii="Arial" w:hAnsi="Arial" w:cs="Arial"/>
+        </w:rPr>
+        <w:t>RAM(</w:t>
+      </w:r>
+      <w:proofErr w:type="gramEnd"/>
+      <w:r>
+        <w:rPr>
+          <w:rFonts w:ascii="Arial" w:hAnsi="Arial" w:cs="Arial"/>
+        </w:rPr>
+        <w:t xml:space="preserve">19) = </w:t>
+      </w:r>
+      <w:r>
+        <w:rPr>
+          <w:rFonts w:ascii="Arial" w:hAnsi="Arial" w:cs="Arial"/>
+        </w:rPr>
+        <w:t>“00000000”</w:t>
+      </w:r>
+      <w:r>
+        <w:rPr>
+          <w:rFonts w:ascii="Arial" w:hAnsi="Arial" w:cs="Arial"/>
+        </w:rPr>
+        <w:t xml:space="preserve"> report "TEST FALLITO" </w:t>
+      </w:r>
+      <w:proofErr w:type="spellStart"/>
+      <w:r>
+        <w:rPr>
+          <w:rFonts w:ascii="Arial" w:hAnsi="Arial" w:cs="Arial"/>
+        </w:rPr>
+        <w:t>severity</w:t>
+      </w:r>
+      <w:proofErr w:type="spellEnd"/>
+      <w:r>
+        <w:rPr>
+          <w:rFonts w:ascii="Arial" w:hAnsi="Arial" w:cs="Arial"/>
+        </w:rPr>
+        <w:t xml:space="preserve"> </w:t>
+      </w:r>
+      <w:proofErr w:type="spellStart"/>
+      <w:r>
+        <w:rPr>
+          <w:rFonts w:ascii="Arial" w:hAnsi="Arial" w:cs="Arial"/>
+        </w:rPr>
+        <w:t>failure</w:t>
+      </w:r>
+      <w:proofErr w:type="spellEnd"/>
+      <w:r>
+        <w:rPr>
+          <w:rFonts w:ascii="Arial" w:hAnsi="Arial" w:cs="Arial"/>
+        </w:rPr>
+        <w:t>;</w:t>
+      </w:r>
+    </w:p>
+    <w:p>
+      <w:pPr>
+        <w:rPr>
+          <w:rFonts w:ascii="Arial" w:hAnsi="Arial" w:cs="Arial"/>
+        </w:rPr>
+      </w:pPr>
+      <w:proofErr w:type="spellStart"/>
+      <w:r>
+        <w:rPr>
+          <w:rFonts w:ascii="Arial" w:hAnsi="Arial" w:cs="Arial"/>
+        </w:rPr>
+        <w:t>signal</w:t>
+      </w:r>
+      <w:proofErr w:type="spellEnd"/>
+      <w:r>
+        <w:rPr>
+          <w:rFonts w:ascii="Arial" w:hAnsi="Arial" w:cs="Arial"/>
+        </w:rPr>
+        <w:t xml:space="preserve"> RAM: </w:t>
+      </w:r>
+      <w:proofErr w:type="spellStart"/>
+      <w:proofErr w:type="gramStart"/>
+      <w:r>
+        <w:rPr>
+          <w:rFonts w:ascii="Arial" w:hAnsi="Arial" w:cs="Arial"/>
+        </w:rPr>
+        <w:t>ramtype</w:t>
+      </w:r>
+      <w:proofErr w:type="spellEnd"/>
+      <w:r>
+        <w:rPr>
+          <w:rFonts w:ascii="Arial" w:hAnsi="Arial" w:cs="Arial"/>
+        </w:rPr>
+        <w:t xml:space="preserve"> :</w:t>
+      </w:r>
+      <w:proofErr w:type="gramEnd"/>
+      <w:r>
+        <w:rPr>
+          <w:rFonts w:ascii="Arial" w:hAnsi="Arial" w:cs="Arial"/>
+        </w:rPr>
+        <w:t>= (</w:t>
+      </w:r>
+      <w:r>
+        <w:rPr>
+          <w:rFonts w:ascii="Arial" w:hAnsi="Arial" w:cs="Arial"/>
+        </w:rPr>
+        <w:t>0</w:t>
+      </w:r>
+      <w:r>
+        <w:rPr>
+          <w:rFonts w:ascii="Arial" w:hAnsi="Arial" w:cs="Arial"/>
+        </w:rPr>
+        <w:t xml:space="preserve"> =&gt; "</w:t>
+      </w:r>
+      <w:r>
+        <w:rPr>
+          <w:rFonts w:ascii="Arial" w:hAnsi="Arial" w:cs="Arial"/>
+        </w:rPr>
+        <w:t>00000000</w:t>
+      </w:r>
+      <w:r>
+        <w:rPr>
+          <w:rFonts w:ascii="Arial" w:hAnsi="Arial" w:cs="Arial"/>
+        </w:rPr>
+        <w:t xml:space="preserve">", </w:t>
+      </w:r>
+      <w:proofErr w:type="spellStart"/>
+      <w:r>
+        <w:rPr>
+          <w:rFonts w:ascii="Arial" w:hAnsi="Arial" w:cs="Arial"/>
+        </w:rPr>
+        <w:t>others</w:t>
+      </w:r>
+      <w:proofErr w:type="spellEnd"/>
+      <w:r>
+        <w:rPr>
+          <w:rFonts w:ascii="Arial" w:hAnsi="Arial" w:cs="Arial"/>
+        </w:rPr>
+        <w:t xml:space="preserve"> =&gt; (</w:t>
+      </w:r>
+      <w:proofErr w:type="spellStart"/>
+      <w:r>
+        <w:rPr>
+          <w:rFonts w:ascii="Arial" w:hAnsi="Arial" w:cs="Arial"/>
+        </w:rPr>
+        <w:t>others</w:t>
+      </w:r>
+      <w:proofErr w:type="spellEnd"/>
+      <w:r>
+        <w:rPr>
+          <w:rFonts w:ascii="Arial" w:hAnsi="Arial" w:cs="Arial"/>
+        </w:rPr>
+        <w:t xml:space="preserve"> =&gt; </w:t>
+      </w:r>
+      <w:r>
+        <w:rPr>
+          <w:rFonts w:ascii="Arial" w:hAnsi="Arial" w:cs="Arial"/>
+        </w:rPr>
+        <w:t>*random*</w:t>
+      </w:r>
+      <w:r>
+        <w:rPr>
+          <w:rFonts w:ascii="Arial" w:hAnsi="Arial" w:cs="Arial"/>
+        </w:rPr>
+        <w:t>));</w:t>
+      </w:r>
+    </w:p>
+    <w:p>
+      <w:pPr>
+        <w:rPr>
+          <w:rFonts w:ascii="Arial" w:hAnsi="Arial" w:cs="Arial"/>
+        </w:rPr>
+      </w:pPr>
+      <w:proofErr w:type="spellStart"/>
+      <w:r>
+        <w:rPr>
+          <w:rFonts w:ascii="Arial" w:hAnsi="Arial" w:cs="Arial"/>
+        </w:rPr>
+        <w:t>assert</w:t>
+      </w:r>
+      <w:proofErr w:type="spellEnd"/>
+      <w:r>
+        <w:rPr>
+          <w:rFonts w:ascii="Arial" w:hAnsi="Arial" w:cs="Arial"/>
+        </w:rPr>
+        <w:t xml:space="preserve"> </w:t>
+      </w:r>
+      <w:proofErr w:type="gramStart"/>
+      <w:r>
+        <w:rPr>
+          <w:rFonts w:ascii="Arial" w:hAnsi="Arial" w:cs="Arial"/>
+        </w:rPr>
+        <w:t>RAM(</w:t>
+      </w:r>
+      <w:proofErr w:type="gramEnd"/>
+      <w:r>
+        <w:rPr>
+          <w:rFonts w:ascii="Arial" w:hAnsi="Arial" w:cs="Arial"/>
+        </w:rPr>
+        <w:t xml:space="preserve">19) = </w:t>
+      </w:r>
+      <w:r>
+        <w:rPr>
+          <w:rFonts w:ascii="Arial" w:hAnsi="Arial" w:cs="Arial"/>
+        </w:rPr>
+        <w:t>“00000000”</w:t>
+      </w:r>
+      <w:r>
+        <w:rPr>
+          <w:rFonts w:ascii="Arial" w:hAnsi="Arial" w:cs="Arial"/>
+        </w:rPr>
+        <w:t xml:space="preserve"> report "TEST FALLITO" </w:t>
+      </w:r>
+      <w:proofErr w:type="spellStart"/>
+      <w:r>
+        <w:rPr>
+          <w:rFonts w:ascii="Arial" w:hAnsi="Arial" w:cs="Arial"/>
+        </w:rPr>
+        <w:t>severity</w:t>
+      </w:r>
+      <w:proofErr w:type="spellEnd"/>
+      <w:r>
+        <w:rPr>
+          <w:rFonts w:ascii="Arial" w:hAnsi="Arial" w:cs="Arial"/>
+        </w:rPr>
+        <w:t xml:space="preserve"> </w:t>
+      </w:r>
+      <w:proofErr w:type="spellStart"/>
+      <w:r>
+        <w:rPr>
+          <w:rFonts w:ascii="Arial" w:hAnsi="Arial" w:cs="Arial"/>
+        </w:rPr>
+        <w:t>failure</w:t>
+      </w:r>
+      <w:proofErr w:type="spellEnd"/>
+      <w:r>
+        <w:rPr>
+          <w:rFonts w:ascii="Arial" w:hAnsi="Arial" w:cs="Arial"/>
+        </w:rPr>
+        <w:t>;</w:t>
+      </w:r>
+    </w:p>
+    <w:p>
+      <w:pPr>
+        <w:rPr>
+          <w:rFonts w:ascii="Arial" w:hAnsi="Arial" w:cs="Arial"/>
+        </w:rPr>
+      </w:pPr>
+    </w:p>
+    <w:p>
+      <w:pPr>
+        <w:rPr>
+          <w:rFonts w:ascii="Arial" w:hAnsi="Arial" w:cs="Arial"/>
+        </w:rPr>
+      </w:pPr>
+      <w:proofErr w:type="spellStart"/>
+      <w:r>
+        <w:rPr>
+          <w:rFonts w:ascii="Arial" w:hAnsi="Arial" w:cs="Arial"/>
+        </w:rPr>
+        <w:t>signal</w:t>
+      </w:r>
+      <w:proofErr w:type="spellEnd"/>
+      <w:r>
+        <w:rPr>
+          <w:rFonts w:ascii="Arial" w:hAnsi="Arial" w:cs="Arial"/>
+        </w:rPr>
+        <w:t xml:space="preserve"> RAM: </w:t>
+      </w:r>
+      <w:proofErr w:type="spellStart"/>
+      <w:proofErr w:type="gramStart"/>
+      <w:r>
+        <w:rPr>
+          <w:rFonts w:ascii="Arial" w:hAnsi="Arial" w:cs="Arial"/>
+        </w:rPr>
+        <w:t>ramtype</w:t>
+      </w:r>
+      <w:proofErr w:type="spellEnd"/>
+      <w:r>
+        <w:rPr>
+          <w:rFonts w:ascii="Arial" w:hAnsi="Arial" w:cs="Arial"/>
+        </w:rPr>
+        <w:t xml:space="preserve"> :</w:t>
+      </w:r>
+      <w:proofErr w:type="gramEnd"/>
+      <w:r>
+        <w:rPr>
+          <w:rFonts w:ascii="Arial" w:hAnsi="Arial" w:cs="Arial"/>
+        </w:rPr>
+        <w:t>= (</w:t>
+      </w:r>
+      <w:r>
+        <w:rPr>
+          <w:rFonts w:ascii="Arial" w:hAnsi="Arial" w:cs="Arial"/>
+        </w:rPr>
+        <w:t>0</w:t>
+      </w:r>
+      <w:r>
+        <w:rPr>
+          <w:rFonts w:ascii="Arial" w:hAnsi="Arial" w:cs="Arial"/>
+        </w:rPr>
+        <w:t xml:space="preserve"> =&gt; "</w:t>
+      </w:r>
+      <w:r>
+        <w:rPr>
+          <w:rFonts w:ascii="Arial" w:hAnsi="Arial" w:cs="Arial"/>
+        </w:rPr>
+        <w:t>11111111</w:t>
+      </w:r>
+      <w:r>
+        <w:rPr>
+          <w:rFonts w:ascii="Arial" w:hAnsi="Arial" w:cs="Arial"/>
+        </w:rPr>
+        <w:t xml:space="preserve">", </w:t>
+      </w:r>
+      <w:proofErr w:type="spellStart"/>
+      <w:r>
+        <w:rPr>
+          <w:rFonts w:ascii="Arial" w:hAnsi="Arial" w:cs="Arial"/>
+        </w:rPr>
+        <w:t>others</w:t>
+      </w:r>
+      <w:proofErr w:type="spellEnd"/>
+      <w:r>
+        <w:rPr>
+          <w:rFonts w:ascii="Arial" w:hAnsi="Arial" w:cs="Arial"/>
+        </w:rPr>
+        <w:t xml:space="preserve"> =&gt; (</w:t>
+      </w:r>
+      <w:proofErr w:type="spellStart"/>
+      <w:r>
+        <w:rPr>
+          <w:rFonts w:ascii="Arial" w:hAnsi="Arial" w:cs="Arial"/>
+        </w:rPr>
+        <w:t>others</w:t>
+      </w:r>
+      <w:proofErr w:type="spellEnd"/>
+      <w:r>
+        <w:rPr>
+          <w:rFonts w:ascii="Arial" w:hAnsi="Arial" w:cs="Arial"/>
+        </w:rPr>
+        <w:t xml:space="preserve"> =&gt; ’0’));</w:t>
+      </w:r>
+    </w:p>
+    <w:p>
+      <w:pPr>
+        <w:rPr>
+          <w:rFonts w:ascii="Arial" w:hAnsi="Arial" w:cs="Arial"/>
+        </w:rPr>
+      </w:pPr>
+      <w:proofErr w:type="spellStart"/>
+      <w:r>
+        <w:rPr>
+          <w:rFonts w:ascii="Arial" w:hAnsi="Arial" w:cs="Arial"/>
+        </w:rPr>
+        <w:t>assert</w:t>
+      </w:r>
+      <w:proofErr w:type="spellEnd"/>
+      <w:r>
+        <w:rPr>
+          <w:rFonts w:ascii="Arial" w:hAnsi="Arial" w:cs="Arial"/>
+        </w:rPr>
+        <w:t xml:space="preserve"> </w:t>
+      </w:r>
+      <w:proofErr w:type="gramStart"/>
+      <w:r>
+        <w:rPr>
+          <w:rFonts w:ascii="Arial" w:hAnsi="Arial" w:cs="Arial"/>
+        </w:rPr>
+        <w:t>RAM(</w:t>
+      </w:r>
+      <w:proofErr w:type="gramEnd"/>
+      <w:r>
+        <w:rPr>
+          <w:rFonts w:ascii="Arial" w:hAnsi="Arial" w:cs="Arial"/>
+        </w:rPr>
+        <w:t xml:space="preserve">19) = </w:t>
+      </w:r>
+      <w:r>
+        <w:rPr>
+          <w:rFonts w:ascii="Arial" w:hAnsi="Arial" w:cs="Arial"/>
+        </w:rPr>
+        <w:t>“11111111”</w:t>
+      </w:r>
+      <w:r>
+        <w:rPr>
+          <w:rFonts w:ascii="Arial" w:hAnsi="Arial" w:cs="Arial"/>
+        </w:rPr>
+        <w:t xml:space="preserve"> report "TEST FALLITO" </w:t>
+      </w:r>
+      <w:proofErr w:type="spellStart"/>
+      <w:r>
+        <w:rPr>
+          <w:rFonts w:ascii="Arial" w:hAnsi="Arial" w:cs="Arial"/>
+        </w:rPr>
+        <w:t>severity</w:t>
+      </w:r>
+      <w:proofErr w:type="spellEnd"/>
+      <w:r>
+        <w:rPr>
+          <w:rFonts w:ascii="Arial" w:hAnsi="Arial" w:cs="Arial"/>
+        </w:rPr>
+        <w:t xml:space="preserve"> </w:t>
+      </w:r>
+      <w:proofErr w:type="spellStart"/>
+      <w:r>
+        <w:rPr>
+          <w:rFonts w:ascii="Arial" w:hAnsi="Arial" w:cs="Arial"/>
+        </w:rPr>
+        <w:t>failure</w:t>
+      </w:r>
+      <w:proofErr w:type="spellEnd"/>
+      <w:r>
+        <w:rPr>
+          <w:rFonts w:ascii="Arial" w:hAnsi="Arial" w:cs="Arial"/>
+        </w:rPr>
+        <w:t>;</w:t>
+      </w:r>
+    </w:p>
+    <w:p>
+      <w:pPr>
+        <w:rPr>
+          <w:rFonts w:ascii="Arial" w:hAnsi="Arial" w:cs="Arial"/>
+        </w:rPr>
+      </w:pPr>
+      <w:proofErr w:type="spellStart"/>
+      <w:r>
+        <w:rPr>
+          <w:rFonts w:ascii="Arial" w:hAnsi="Arial" w:cs="Arial"/>
+        </w:rPr>
+        <w:t>signal</w:t>
+      </w:r>
+      <w:proofErr w:type="spellEnd"/>
+      <w:r>
+        <w:rPr>
+          <w:rFonts w:ascii="Arial" w:hAnsi="Arial" w:cs="Arial"/>
+        </w:rPr>
+        <w:t xml:space="preserve"> RAM: </w:t>
+      </w:r>
+      <w:proofErr w:type="spellStart"/>
+      <w:proofErr w:type="gramStart"/>
+      <w:r>
+        <w:rPr>
+          <w:rFonts w:ascii="Arial" w:hAnsi="Arial" w:cs="Arial"/>
+        </w:rPr>
+        <w:t>ramtype</w:t>
+      </w:r>
+      <w:proofErr w:type="spellEnd"/>
+      <w:r>
+        <w:rPr>
+          <w:rFonts w:ascii="Arial" w:hAnsi="Arial" w:cs="Arial"/>
+        </w:rPr>
+        <w:t xml:space="preserve"> :</w:t>
+      </w:r>
+      <w:proofErr w:type="gramEnd"/>
+      <w:r>
+        <w:rPr>
+          <w:rFonts w:ascii="Arial" w:hAnsi="Arial" w:cs="Arial"/>
+        </w:rPr>
+        <w:t>= (</w:t>
+      </w:r>
+      <w:r>
+        <w:rPr>
+          <w:rFonts w:ascii="Arial" w:hAnsi="Arial" w:cs="Arial"/>
+        </w:rPr>
+        <w:t>0</w:t>
+      </w:r>
+      <w:r>
+        <w:rPr>
+          <w:rFonts w:ascii="Arial" w:hAnsi="Arial" w:cs="Arial"/>
+        </w:rPr>
+        <w:t xml:space="preserve"> =&gt; "</w:t>
+      </w:r>
+      <w:r>
+        <w:rPr>
+          <w:rFonts w:ascii="Arial" w:hAnsi="Arial" w:cs="Arial"/>
+        </w:rPr>
+        <w:t>11111111</w:t>
+      </w:r>
+      <w:r>
+        <w:rPr>
+          <w:rFonts w:ascii="Arial" w:hAnsi="Arial" w:cs="Arial"/>
+        </w:rPr>
+        <w:t xml:space="preserve">", </w:t>
+      </w:r>
+      <w:proofErr w:type="spellStart"/>
+      <w:r>
+        <w:rPr>
+          <w:rFonts w:ascii="Arial" w:hAnsi="Arial" w:cs="Arial"/>
+        </w:rPr>
+        <w:t>others</w:t>
+      </w:r>
+      <w:proofErr w:type="spellEnd"/>
+      <w:r>
+        <w:rPr>
+          <w:rFonts w:ascii="Arial" w:hAnsi="Arial" w:cs="Arial"/>
+        </w:rPr>
+        <w:t xml:space="preserve"> =&gt; (</w:t>
+      </w:r>
+      <w:proofErr w:type="spellStart"/>
+      <w:r>
+        <w:rPr>
+          <w:rFonts w:ascii="Arial" w:hAnsi="Arial" w:cs="Arial"/>
+        </w:rPr>
+        <w:t>others</w:t>
+      </w:r>
+      <w:proofErr w:type="spellEnd"/>
+      <w:r>
+        <w:rPr>
+          <w:rFonts w:ascii="Arial" w:hAnsi="Arial" w:cs="Arial"/>
+        </w:rPr>
+        <w:t xml:space="preserve"> =&gt;</w:t>
+      </w:r>
+      <w:r>
+        <w:rPr>
+          <w:rFonts w:ascii="Arial" w:hAnsi="Arial" w:cs="Arial"/>
+        </w:rPr>
+        <w:t xml:space="preserve"> </w:t>
+      </w:r>
+      <w:r>
+        <w:rPr>
+          <w:rFonts w:ascii="Arial" w:hAnsi="Arial" w:cs="Arial"/>
+        </w:rPr>
+        <w:t>*</w:t>
+      </w:r>
+      <w:proofErr w:type="spellStart"/>
+      <w:r>
+        <w:rPr>
+          <w:rFonts w:ascii="Arial" w:hAnsi="Arial" w:cs="Arial"/>
+        </w:rPr>
+        <w:t>same_random</w:t>
+      </w:r>
+      <w:proofErr w:type="spellEnd"/>
+      <w:r>
+        <w:rPr>
+          <w:rFonts w:ascii="Arial" w:hAnsi="Arial" w:cs="Arial"/>
+        </w:rPr>
+        <w:t>*</w:t>
+      </w:r>
+      <w:r>
+        <w:rPr>
+          <w:rFonts w:ascii="Arial" w:hAnsi="Arial" w:cs="Arial"/>
+        </w:rPr>
+        <w:t>));</w:t>
+      </w:r>
+    </w:p>
+    <w:p>
+      <w:pPr>
+        <w:rPr>
+          <w:rFonts w:ascii="Arial" w:hAnsi="Arial" w:cs="Arial"/>
+        </w:rPr>
+      </w:pPr>
+      <w:proofErr w:type="spellStart"/>
+      <w:r>
+        <w:rPr>
+          <w:rFonts w:ascii="Arial" w:hAnsi="Arial" w:cs="Arial"/>
+        </w:rPr>
+        <w:t>assert</w:t>
+      </w:r>
+      <w:proofErr w:type="spellEnd"/>
+      <w:r>
+        <w:rPr>
+          <w:rFonts w:ascii="Arial" w:hAnsi="Arial" w:cs="Arial"/>
+        </w:rPr>
+        <w:t xml:space="preserve"> </w:t>
+      </w:r>
+      <w:proofErr w:type="gramStart"/>
+      <w:r>
+        <w:rPr>
+          <w:rFonts w:ascii="Arial" w:hAnsi="Arial" w:cs="Arial"/>
+        </w:rPr>
+        <w:t>RAM(</w:t>
+      </w:r>
+      <w:proofErr w:type="gramEnd"/>
+      <w:r>
+        <w:rPr>
+          <w:rFonts w:ascii="Arial" w:hAnsi="Arial" w:cs="Arial"/>
+        </w:rPr>
+        <w:t xml:space="preserve">19) = </w:t>
+      </w:r>
+      <w:r>
+        <w:rPr>
+          <w:rFonts w:ascii="Arial" w:hAnsi="Arial" w:cs="Arial"/>
+        </w:rPr>
+        <w:t>“11111111”</w:t>
+      </w:r>
+      <w:r>
+        <w:rPr>
+          <w:rFonts w:ascii="Arial" w:hAnsi="Arial" w:cs="Arial"/>
+        </w:rPr>
+        <w:t xml:space="preserve"> report "TEST FALLITO" </w:t>
+      </w:r>
+      <w:proofErr w:type="spellStart"/>
+      <w:r>
+        <w:rPr>
+          <w:rFonts w:ascii="Arial" w:hAnsi="Arial" w:cs="Arial"/>
+        </w:rPr>
+        <w:t>severity</w:t>
+      </w:r>
+      <w:proofErr w:type="spellEnd"/>
+      <w:r>
+        <w:rPr>
+          <w:rFonts w:ascii="Arial" w:hAnsi="Arial" w:cs="Arial"/>
+        </w:rPr>
+        <w:t xml:space="preserve"> </w:t>
+      </w:r>
+      <w:proofErr w:type="spellStart"/>
+      <w:r>
+        <w:rPr>
+          <w:rFonts w:ascii="Arial" w:hAnsi="Arial" w:cs="Arial"/>
+        </w:rPr>
+        <w:t>failure</w:t>
+      </w:r>
+      <w:proofErr w:type="spellEnd"/>
+      <w:r>
+        <w:rPr>
+          <w:rFonts w:ascii="Arial" w:hAnsi="Arial" w:cs="Arial"/>
+        </w:rPr>
+        <w:t>;</w:t>
+      </w:r>
+    </w:p>
+    <w:p>
+      <w:pPr>
+        <w:rPr>
+          <w:rFonts w:ascii="Arial" w:hAnsi="Arial" w:cs="Arial"/>
+        </w:rPr>
+      </w:pPr>
+    </w:p>
+    <w:p>
+      <w:pPr>
+        <w:rPr>
+          <w:rFonts w:ascii="Arial" w:hAnsi="Arial" w:cs="Arial"/>
+        </w:rPr>
+      </w:pPr>
+      <w:r>
+        <w:rPr>
+          <w:rFonts w:ascii="Arial" w:hAnsi="Arial" w:cs="Arial"/>
+          <w:i/>
+        </w:rPr>
+        <w:t>a</w:t>
+      </w:r>
+      <w:r>
+        <w:rPr>
+          <w:rFonts w:ascii="Arial" w:hAnsi="Arial" w:cs="Arial"/>
+        </w:rPr>
+        <w:t xml:space="preserve"> = </w:t>
+      </w:r>
+      <w:r>
+        <w:rPr>
+          <w:rFonts w:ascii="Arial" w:hAnsi="Arial" w:cs="Arial"/>
+        </w:rPr>
+        <w:t>*</w:t>
+      </w:r>
+      <w:r>
+        <w:t>random</w:t>
+      </w:r>
+      <w:r>
+        <w:rPr>
+          <w:rFonts w:ascii="Arial" w:hAnsi="Arial" w:cs="Arial"/>
+        </w:rPr>
+        <w:t>*</w:t>
+      </w:r>
+    </w:p>
+    <w:p>
+      <w:pPr>
+        <w:rPr>
+          <w:rFonts w:ascii="Arial" w:hAnsi="Arial" w:cs="Arial"/>
+        </w:rPr>
+      </w:pPr>
+      <w:proofErr w:type="spellStart"/>
+      <w:r>
+        <w:rPr>
+          <w:rFonts w:ascii="Arial" w:hAnsi="Arial" w:cs="Arial"/>
+        </w:rPr>
+        <w:t>signal</w:t>
+      </w:r>
+      <w:proofErr w:type="spellEnd"/>
+      <w:r>
+        <w:rPr>
+          <w:rFonts w:ascii="Arial" w:hAnsi="Arial" w:cs="Arial"/>
+        </w:rPr>
+        <w:t xml:space="preserve"> RAM: </w:t>
+      </w:r>
+      <w:proofErr w:type="spellStart"/>
+      <w:proofErr w:type="gramStart"/>
+      <w:r>
+        <w:rPr>
+          <w:rFonts w:ascii="Arial" w:hAnsi="Arial" w:cs="Arial"/>
+        </w:rPr>
+        <w:t>ramtype</w:t>
+      </w:r>
+      <w:proofErr w:type="spellEnd"/>
+      <w:r>
+        <w:rPr>
+          <w:rFonts w:ascii="Arial" w:hAnsi="Arial" w:cs="Arial"/>
+        </w:rPr>
+        <w:t xml:space="preserve"> :</w:t>
+      </w:r>
+      <w:proofErr w:type="gramEnd"/>
+      <w:r>
+        <w:rPr>
+          <w:rFonts w:ascii="Arial" w:hAnsi="Arial" w:cs="Arial"/>
+        </w:rPr>
+        <w:t>= (</w:t>
+      </w:r>
+      <w:proofErr w:type="spellStart"/>
+      <w:r>
+        <w:rPr>
+          <w:rFonts w:ascii="Arial" w:hAnsi="Arial" w:cs="Arial"/>
+        </w:rPr>
+        <w:t>others</w:t>
+      </w:r>
+      <w:proofErr w:type="spellEnd"/>
+      <w:r>
+        <w:rPr>
+          <w:rFonts w:ascii="Arial" w:hAnsi="Arial" w:cs="Arial"/>
+        </w:rPr>
+        <w:t xml:space="preserve"> =&gt; (</w:t>
+      </w:r>
+      <w:proofErr w:type="spellStart"/>
+      <w:r>
+        <w:rPr>
+          <w:rFonts w:ascii="Arial" w:hAnsi="Arial" w:cs="Arial"/>
+        </w:rPr>
+        <w:t>others</w:t>
+      </w:r>
+      <w:proofErr w:type="spellEnd"/>
+      <w:r>
+        <w:rPr>
+          <w:rFonts w:ascii="Arial" w:hAnsi="Arial" w:cs="Arial"/>
+        </w:rPr>
+        <w:t xml:space="preserve"> =&gt; </w:t>
+      </w:r>
+      <w:r>
+        <w:rPr>
+          <w:rFonts w:ascii="Arial" w:hAnsi="Arial" w:cs="Arial"/>
+          <w:i/>
+        </w:rPr>
+        <w:t>a</w:t>
+      </w:r>
+      <w:r>
+        <w:rPr>
+          <w:rFonts w:ascii="Arial" w:hAnsi="Arial" w:cs="Arial"/>
+        </w:rPr>
+        <w:t>));</w:t>
+      </w:r>
+    </w:p>
+    <w:p>
+      <w:pPr>
+        <w:rPr>
+          <w:rFonts w:ascii="Arial" w:hAnsi="Arial" w:cs="Arial"/>
+        </w:rPr>
+      </w:pPr>
+      <w:proofErr w:type="spellStart"/>
+      <w:r>
+        <w:rPr>
+          <w:rFonts w:ascii="Arial" w:hAnsi="Arial" w:cs="Arial"/>
+        </w:rPr>
+        <w:lastRenderedPageBreak/>
+        <w:t>assert</w:t>
+      </w:r>
+      <w:proofErr w:type="spellEnd"/>
+      <w:r>
+        <w:rPr>
+          <w:rFonts w:ascii="Arial" w:hAnsi="Arial" w:cs="Arial"/>
+        </w:rPr>
+        <w:t xml:space="preserve"> </w:t>
+      </w:r>
+      <w:proofErr w:type="gramStart"/>
+      <w:r>
+        <w:rPr>
+          <w:rFonts w:ascii="Arial" w:hAnsi="Arial" w:cs="Arial"/>
+        </w:rPr>
+        <w:t>RAM(</w:t>
+      </w:r>
+      <w:proofErr w:type="gramEnd"/>
+      <w:r>
+        <w:rPr>
+          <w:rFonts w:ascii="Arial" w:hAnsi="Arial" w:cs="Arial"/>
+        </w:rPr>
+        <w:t xml:space="preserve">19) = </w:t>
+      </w:r>
+      <w:r>
+        <w:rPr>
+          <w:rFonts w:ascii="Arial" w:hAnsi="Arial" w:cs="Arial"/>
+        </w:rPr>
+        <w:t>a</w:t>
+      </w:r>
+      <w:r>
+        <w:rPr>
+          <w:rFonts w:ascii="Arial" w:hAnsi="Arial" w:cs="Arial"/>
+        </w:rPr>
+        <w:t xml:space="preserve"> </w:t>
+      </w:r>
+      <w:r>
+        <w:rPr>
+          <w:rFonts w:ascii="Arial" w:hAnsi="Arial" w:cs="Arial"/>
+        </w:rPr>
+        <w:t xml:space="preserve">report "TEST FALLITO" </w:t>
+      </w:r>
+      <w:proofErr w:type="spellStart"/>
+      <w:r>
+        <w:rPr>
+          <w:rFonts w:ascii="Arial" w:hAnsi="Arial" w:cs="Arial"/>
+        </w:rPr>
+        <w:t>severity</w:t>
+      </w:r>
+      <w:proofErr w:type="spellEnd"/>
+      <w:r>
+        <w:rPr>
+          <w:rFonts w:ascii="Arial" w:hAnsi="Arial" w:cs="Arial"/>
+        </w:rPr>
+        <w:t xml:space="preserve"> </w:t>
+      </w:r>
+      <w:proofErr w:type="spellStart"/>
+      <w:r>
+        <w:rPr>
+          <w:rFonts w:ascii="Arial" w:hAnsi="Arial" w:cs="Arial"/>
+        </w:rPr>
+        <w:t>failure</w:t>
+      </w:r>
+      <w:proofErr w:type="spellEnd"/>
+      <w:r>
+        <w:rPr>
+          <w:rFonts w:ascii="Arial" w:hAnsi="Arial" w:cs="Arial"/>
+        </w:rPr>
+        <w:t>;</w:t>
+      </w:r>
+    </w:p>
+    <w:p>
+      <w:pPr>
+        <w:rPr>
+          <w:rFonts w:ascii="Arial" w:hAnsi="Arial" w:cs="Arial"/>
+        </w:rPr>
+      </w:pPr>
+      <w:r>
+        <w:rPr>
+          <w:rFonts w:ascii="Arial" w:hAnsi="Arial" w:cs="Arial"/>
+        </w:rPr>
+        <w:t>Un ulteriore test effettuato, di cui si riportano qui sotto i dettagli solo per renderlo riproducibile, è stato realizzato per sollecitare la parte di calcolo e controllo delle distanze</w:t>
+      </w:r>
+      <w:r>
+        <w:rPr>
+          <w:rFonts w:ascii="Arial" w:hAnsi="Arial" w:cs="Arial"/>
+        </w:rPr>
+        <w:t xml:space="preserve"> dei vari centroidi</w:t>
+      </w:r>
+      <w:r>
+        <w:rPr>
+          <w:rFonts w:ascii="Arial" w:hAnsi="Arial" w:cs="Arial"/>
+        </w:rPr>
+        <w:t xml:space="preserve">, in quanto le </w:t>
+      </w:r>
+      <w:r>
+        <w:rPr>
+          <w:rFonts w:ascii="Arial" w:hAnsi="Arial" w:cs="Arial"/>
+        </w:rPr>
+        <w:t xml:space="preserve">quest’ultime </w:t>
+      </w:r>
+      <w:r>
+        <w:rPr>
+          <w:rFonts w:ascii="Arial" w:hAnsi="Arial" w:cs="Arial"/>
+        </w:rPr>
+        <w:t>risultano molto simili.</w:t>
+      </w:r>
+    </w:p>
+    <w:p>
+      <w:pPr>
+        <w:rPr>
+          <w:rFonts w:ascii="Arial" w:hAnsi="Arial" w:cs="Arial"/>
+          <w:sz w:val="14"/>
+          <w:szCs w:val="14"/>
+        </w:rPr>
+      </w:pPr>
+      <w:proofErr w:type="spellStart"/>
+      <w:r>
+        <w:rPr>
+          <w:rFonts w:ascii="Arial" w:hAnsi="Arial" w:cs="Arial"/>
+          <w:sz w:val="14"/>
+          <w:szCs w:val="14"/>
+        </w:rPr>
+        <w:t>signal</w:t>
+      </w:r>
+      <w:proofErr w:type="spellEnd"/>
+      <w:r>
+        <w:rPr>
+          <w:rFonts w:ascii="Arial" w:hAnsi="Arial" w:cs="Arial"/>
+          <w:sz w:val="14"/>
+          <w:szCs w:val="14"/>
+        </w:rPr>
+        <w:t xml:space="preserve"> RAM: </w:t>
+      </w:r>
+      <w:proofErr w:type="spellStart"/>
+      <w:r>
+        <w:rPr>
+          <w:rFonts w:ascii="Arial" w:hAnsi="Arial" w:cs="Arial"/>
+          <w:sz w:val="14"/>
+          <w:szCs w:val="14"/>
+        </w:rPr>
+        <w:t>ram_type</w:t>
+      </w:r>
+      <w:proofErr w:type="spellEnd"/>
+      <w:r>
+        <w:rPr>
+          <w:rFonts w:ascii="Arial" w:hAnsi="Arial" w:cs="Arial"/>
+          <w:sz w:val="14"/>
+          <w:szCs w:val="14"/>
+        </w:rPr>
+        <w:t xml:space="preserve"> := (0 =&gt; </w:t>
+      </w:r>
+      <w:proofErr w:type="spellStart"/>
+      <w:r>
+        <w:rPr>
+          <w:rFonts w:ascii="Arial" w:hAnsi="Arial" w:cs="Arial"/>
+          <w:sz w:val="14"/>
+          <w:szCs w:val="14"/>
+        </w:rPr>
+        <w:t>std_logic_vector</w:t>
+      </w:r>
+      <w:proofErr w:type="spellEnd"/>
+      <w:r>
+        <w:rPr>
+          <w:rFonts w:ascii="Arial" w:hAnsi="Arial" w:cs="Arial"/>
+          <w:sz w:val="14"/>
+          <w:szCs w:val="14"/>
+        </w:rPr>
+        <w:t>(</w:t>
+      </w:r>
+      <w:proofErr w:type="spellStart"/>
+      <w:r>
+        <w:rPr>
+          <w:rFonts w:ascii="Arial" w:hAnsi="Arial" w:cs="Arial"/>
+          <w:sz w:val="14"/>
+          <w:szCs w:val="14"/>
+        </w:rPr>
+        <w:t>to_unsigned</w:t>
+      </w:r>
+      <w:proofErr w:type="spellEnd"/>
+      <w:r>
+        <w:rPr>
+          <w:rFonts w:ascii="Arial" w:hAnsi="Arial" w:cs="Arial"/>
+          <w:sz w:val="14"/>
+          <w:szCs w:val="14"/>
+        </w:rPr>
+        <w:t>( 255 , 8)),</w:t>
+      </w:r>
+      <w:r>
+        <w:rPr>
+          <w:rFonts w:ascii="Arial" w:hAnsi="Arial" w:cs="Arial"/>
+          <w:sz w:val="14"/>
+          <w:szCs w:val="14"/>
+        </w:rPr>
+        <w:t xml:space="preserve"> </w:t>
+      </w:r>
+      <w:r>
+        <w:rPr>
+          <w:rFonts w:ascii="Arial" w:hAnsi="Arial" w:cs="Arial"/>
+          <w:sz w:val="14"/>
+          <w:szCs w:val="14"/>
+        </w:rPr>
+        <w:t xml:space="preserve">1 =&gt; </w:t>
+      </w:r>
+      <w:proofErr w:type="spellStart"/>
+      <w:r>
+        <w:rPr>
+          <w:rFonts w:ascii="Arial" w:hAnsi="Arial" w:cs="Arial"/>
+          <w:sz w:val="14"/>
+          <w:szCs w:val="14"/>
+        </w:rPr>
+        <w:t>std_logic_vector</w:t>
+      </w:r>
+      <w:proofErr w:type="spellEnd"/>
+      <w:r>
+        <w:rPr>
+          <w:rFonts w:ascii="Arial" w:hAnsi="Arial" w:cs="Arial"/>
+          <w:sz w:val="14"/>
+          <w:szCs w:val="14"/>
+        </w:rPr>
+        <w:t>(</w:t>
+      </w:r>
+      <w:proofErr w:type="spellStart"/>
+      <w:r>
+        <w:rPr>
+          <w:rFonts w:ascii="Arial" w:hAnsi="Arial" w:cs="Arial"/>
+          <w:sz w:val="14"/>
+          <w:szCs w:val="14"/>
+        </w:rPr>
+        <w:t>to_unsigned</w:t>
+      </w:r>
+      <w:proofErr w:type="spellEnd"/>
+      <w:r>
+        <w:rPr>
+          <w:rFonts w:ascii="Arial" w:hAnsi="Arial" w:cs="Arial"/>
+          <w:sz w:val="14"/>
+          <w:szCs w:val="14"/>
+        </w:rPr>
+        <w:t>( 223 , 8)),</w:t>
+      </w:r>
+      <w:r>
+        <w:rPr>
+          <w:rFonts w:ascii="Arial" w:hAnsi="Arial" w:cs="Arial"/>
+          <w:sz w:val="14"/>
+          <w:szCs w:val="14"/>
+        </w:rPr>
+        <w:t xml:space="preserve"> </w:t>
+      </w:r>
+      <w:r>
+        <w:rPr>
+          <w:rFonts w:ascii="Arial" w:hAnsi="Arial" w:cs="Arial"/>
+          <w:sz w:val="14"/>
+          <w:szCs w:val="14"/>
+        </w:rPr>
+        <w:t xml:space="preserve">2 =&gt; </w:t>
+      </w:r>
+      <w:proofErr w:type="spellStart"/>
+      <w:r>
+        <w:rPr>
+          <w:rFonts w:ascii="Arial" w:hAnsi="Arial" w:cs="Arial"/>
+          <w:sz w:val="14"/>
+          <w:szCs w:val="14"/>
+        </w:rPr>
+        <w:t>std_logic_vector</w:t>
+      </w:r>
+      <w:proofErr w:type="spellEnd"/>
+      <w:r>
+        <w:rPr>
+          <w:rFonts w:ascii="Arial" w:hAnsi="Arial" w:cs="Arial"/>
+          <w:sz w:val="14"/>
+          <w:szCs w:val="14"/>
+        </w:rPr>
+        <w:t>(</w:t>
+      </w:r>
+      <w:proofErr w:type="spellStart"/>
+      <w:r>
+        <w:rPr>
+          <w:rFonts w:ascii="Arial" w:hAnsi="Arial" w:cs="Arial"/>
+          <w:sz w:val="14"/>
+          <w:szCs w:val="14"/>
+        </w:rPr>
+        <w:t>to_unsigned</w:t>
+      </w:r>
+      <w:proofErr w:type="spellEnd"/>
+      <w:r>
+        <w:rPr>
+          <w:rFonts w:ascii="Arial" w:hAnsi="Arial" w:cs="Arial"/>
+          <w:sz w:val="14"/>
+          <w:szCs w:val="14"/>
+        </w:rPr>
+        <w:t>( 93 , 8)),</w:t>
+      </w:r>
+      <w:r>
+        <w:rPr>
+          <w:rFonts w:ascii="Arial" w:hAnsi="Arial" w:cs="Arial"/>
+          <w:sz w:val="14"/>
+          <w:szCs w:val="14"/>
+        </w:rPr>
+        <w:t xml:space="preserve"> </w:t>
+      </w:r>
+      <w:r>
+        <w:rPr>
+          <w:rFonts w:ascii="Arial" w:hAnsi="Arial" w:cs="Arial"/>
+          <w:sz w:val="14"/>
+          <w:szCs w:val="14"/>
+        </w:rPr>
+        <w:t xml:space="preserve">3 =&gt; </w:t>
+      </w:r>
+      <w:proofErr w:type="spellStart"/>
+      <w:r>
+        <w:rPr>
+          <w:rFonts w:ascii="Arial" w:hAnsi="Arial" w:cs="Arial"/>
+          <w:sz w:val="14"/>
+          <w:szCs w:val="14"/>
+        </w:rPr>
+        <w:t>std_logic_vector</w:t>
+      </w:r>
+      <w:proofErr w:type="spellEnd"/>
+      <w:r>
+        <w:rPr>
+          <w:rFonts w:ascii="Arial" w:hAnsi="Arial" w:cs="Arial"/>
+          <w:sz w:val="14"/>
+          <w:szCs w:val="14"/>
+        </w:rPr>
+        <w:t>(</w:t>
+      </w:r>
+      <w:proofErr w:type="spellStart"/>
+      <w:r>
+        <w:rPr>
+          <w:rFonts w:ascii="Arial" w:hAnsi="Arial" w:cs="Arial"/>
+          <w:sz w:val="14"/>
+          <w:szCs w:val="14"/>
+        </w:rPr>
+        <w:t>to_unsigned</w:t>
+      </w:r>
+      <w:proofErr w:type="spellEnd"/>
+      <w:r>
+        <w:rPr>
+          <w:rFonts w:ascii="Arial" w:hAnsi="Arial" w:cs="Arial"/>
+          <w:sz w:val="14"/>
+          <w:szCs w:val="14"/>
+        </w:rPr>
+        <w:t>( 223 , 8)),</w:t>
+      </w:r>
+      <w:r>
+        <w:rPr>
+          <w:rFonts w:ascii="Arial" w:hAnsi="Arial" w:cs="Arial"/>
+          <w:sz w:val="14"/>
+          <w:szCs w:val="14"/>
+        </w:rPr>
+        <w:t xml:space="preserve"> </w:t>
+      </w:r>
+      <w:r>
+        <w:rPr>
+          <w:rFonts w:ascii="Arial" w:hAnsi="Arial" w:cs="Arial"/>
+          <w:sz w:val="14"/>
+          <w:szCs w:val="14"/>
+        </w:rPr>
+        <w:t xml:space="preserve">4 =&gt; </w:t>
+      </w:r>
+      <w:proofErr w:type="spellStart"/>
+      <w:r>
+        <w:rPr>
+          <w:rFonts w:ascii="Arial" w:hAnsi="Arial" w:cs="Arial"/>
+          <w:sz w:val="14"/>
+          <w:szCs w:val="14"/>
+        </w:rPr>
+        <w:t>std_logic_vector</w:t>
+      </w:r>
+      <w:proofErr w:type="spellEnd"/>
+      <w:r>
+        <w:rPr>
+          <w:rFonts w:ascii="Arial" w:hAnsi="Arial" w:cs="Arial"/>
+          <w:sz w:val="14"/>
+          <w:szCs w:val="14"/>
+        </w:rPr>
+        <w:t>(</w:t>
+      </w:r>
+      <w:proofErr w:type="spellStart"/>
+      <w:r>
+        <w:rPr>
+          <w:rFonts w:ascii="Arial" w:hAnsi="Arial" w:cs="Arial"/>
+          <w:sz w:val="14"/>
+          <w:szCs w:val="14"/>
+        </w:rPr>
+        <w:t>to_unsigned</w:t>
+      </w:r>
+      <w:proofErr w:type="spellEnd"/>
+      <w:r>
+        <w:rPr>
+          <w:rFonts w:ascii="Arial" w:hAnsi="Arial" w:cs="Arial"/>
+          <w:sz w:val="14"/>
+          <w:szCs w:val="14"/>
+        </w:rPr>
+        <w:t>( 93 , 8)),</w:t>
+      </w:r>
+      <w:r>
+        <w:rPr>
+          <w:rFonts w:ascii="Arial" w:hAnsi="Arial" w:cs="Arial"/>
+          <w:sz w:val="14"/>
+          <w:szCs w:val="14"/>
+        </w:rPr>
+        <w:t xml:space="preserve"> </w:t>
+      </w:r>
+      <w:r>
+        <w:rPr>
+          <w:rFonts w:ascii="Arial" w:hAnsi="Arial" w:cs="Arial"/>
+          <w:sz w:val="14"/>
+          <w:szCs w:val="14"/>
+        </w:rPr>
+        <w:t xml:space="preserve">=&gt; </w:t>
+      </w:r>
+      <w:proofErr w:type="spellStart"/>
+      <w:r>
+        <w:rPr>
+          <w:rFonts w:ascii="Arial" w:hAnsi="Arial" w:cs="Arial"/>
+          <w:sz w:val="14"/>
+          <w:szCs w:val="14"/>
+        </w:rPr>
+        <w:t>std_logic_vector</w:t>
+      </w:r>
+      <w:proofErr w:type="spellEnd"/>
+      <w:r>
+        <w:rPr>
+          <w:rFonts w:ascii="Arial" w:hAnsi="Arial" w:cs="Arial"/>
+          <w:sz w:val="14"/>
+          <w:szCs w:val="14"/>
+        </w:rPr>
+        <w:t>(</w:t>
+      </w:r>
+      <w:proofErr w:type="spellStart"/>
+      <w:r>
+        <w:rPr>
+          <w:rFonts w:ascii="Arial" w:hAnsi="Arial" w:cs="Arial"/>
+          <w:sz w:val="14"/>
+          <w:szCs w:val="14"/>
+        </w:rPr>
+        <w:t>to_unsigned</w:t>
+      </w:r>
+      <w:proofErr w:type="spellEnd"/>
+      <w:r>
+        <w:rPr>
+          <w:rFonts w:ascii="Arial" w:hAnsi="Arial" w:cs="Arial"/>
+          <w:sz w:val="14"/>
+          <w:szCs w:val="14"/>
+        </w:rPr>
+        <w:t xml:space="preserve">( 223 , 8)), 7 =&gt; </w:t>
+      </w:r>
+      <w:proofErr w:type="spellStart"/>
+      <w:r>
+        <w:rPr>
+          <w:rFonts w:ascii="Arial" w:hAnsi="Arial" w:cs="Arial"/>
+          <w:sz w:val="14"/>
+          <w:szCs w:val="14"/>
+        </w:rPr>
+        <w:t>std_logic_vector</w:t>
+      </w:r>
+      <w:proofErr w:type="spellEnd"/>
+      <w:r>
+        <w:rPr>
+          <w:rFonts w:ascii="Arial" w:hAnsi="Arial" w:cs="Arial"/>
+          <w:sz w:val="14"/>
+          <w:szCs w:val="14"/>
+        </w:rPr>
+        <w:t>(</w:t>
+      </w:r>
+      <w:proofErr w:type="spellStart"/>
+      <w:r>
+        <w:rPr>
+          <w:rFonts w:ascii="Arial" w:hAnsi="Arial" w:cs="Arial"/>
+          <w:sz w:val="14"/>
+          <w:szCs w:val="14"/>
+        </w:rPr>
+        <w:t>to_unsigned</w:t>
+      </w:r>
+      <w:proofErr w:type="spellEnd"/>
+      <w:r>
+        <w:rPr>
+          <w:rFonts w:ascii="Arial" w:hAnsi="Arial" w:cs="Arial"/>
+          <w:sz w:val="14"/>
+          <w:szCs w:val="14"/>
+        </w:rPr>
+        <w:t>( 93 , 8)),</w:t>
+      </w:r>
+      <w:r>
+        <w:rPr>
+          <w:rFonts w:ascii="Arial" w:hAnsi="Arial" w:cs="Arial"/>
+          <w:sz w:val="14"/>
+          <w:szCs w:val="14"/>
+        </w:rPr>
+        <w:t xml:space="preserve"> </w:t>
+      </w:r>
+      <w:r>
+        <w:rPr>
+          <w:rFonts w:ascii="Arial" w:hAnsi="Arial" w:cs="Arial"/>
+          <w:sz w:val="14"/>
+          <w:szCs w:val="14"/>
+        </w:rPr>
+        <w:t xml:space="preserve">8 =&gt; </w:t>
+      </w:r>
+      <w:proofErr w:type="spellStart"/>
+      <w:r>
+        <w:rPr>
+          <w:rFonts w:ascii="Arial" w:hAnsi="Arial" w:cs="Arial"/>
+          <w:sz w:val="14"/>
+          <w:szCs w:val="14"/>
+        </w:rPr>
+        <w:t>std_logic_vector</w:t>
+      </w:r>
+      <w:proofErr w:type="spellEnd"/>
+      <w:r>
+        <w:rPr>
+          <w:rFonts w:ascii="Arial" w:hAnsi="Arial" w:cs="Arial"/>
+          <w:sz w:val="14"/>
+          <w:szCs w:val="14"/>
+        </w:rPr>
+        <w:t>(</w:t>
+      </w:r>
+      <w:proofErr w:type="spellStart"/>
+      <w:r>
+        <w:rPr>
+          <w:rFonts w:ascii="Arial" w:hAnsi="Arial" w:cs="Arial"/>
+          <w:sz w:val="14"/>
+          <w:szCs w:val="14"/>
+        </w:rPr>
+        <w:t>to_unsigned</w:t>
+      </w:r>
+      <w:proofErr w:type="spellEnd"/>
+      <w:r>
+        <w:rPr>
+          <w:rFonts w:ascii="Arial" w:hAnsi="Arial" w:cs="Arial"/>
+          <w:sz w:val="14"/>
+          <w:szCs w:val="14"/>
+        </w:rPr>
+        <w:t xml:space="preserve">( 223 , 8)),  9 =&gt; </w:t>
+      </w:r>
+      <w:proofErr w:type="spellStart"/>
+      <w:r>
+        <w:rPr>
+          <w:rFonts w:ascii="Arial" w:hAnsi="Arial" w:cs="Arial"/>
+          <w:sz w:val="14"/>
+          <w:szCs w:val="14"/>
+        </w:rPr>
+        <w:t>std_logic_vector</w:t>
+      </w:r>
+      <w:proofErr w:type="spellEnd"/>
+      <w:r>
+        <w:rPr>
+          <w:rFonts w:ascii="Arial" w:hAnsi="Arial" w:cs="Arial"/>
+          <w:sz w:val="14"/>
+          <w:szCs w:val="14"/>
+        </w:rPr>
+        <w:t>(</w:t>
+      </w:r>
+      <w:proofErr w:type="spellStart"/>
+      <w:r>
+        <w:rPr>
+          <w:rFonts w:ascii="Arial" w:hAnsi="Arial" w:cs="Arial"/>
+          <w:sz w:val="14"/>
+          <w:szCs w:val="14"/>
+        </w:rPr>
+        <w:t>to_unsigned</w:t>
+      </w:r>
+      <w:proofErr w:type="spellEnd"/>
+      <w:r>
+        <w:rPr>
+          <w:rFonts w:ascii="Arial" w:hAnsi="Arial" w:cs="Arial"/>
+          <w:sz w:val="14"/>
+          <w:szCs w:val="14"/>
+        </w:rPr>
+        <w:t>( 223 , 8)),</w:t>
+      </w:r>
+      <w:r>
+        <w:rPr>
+          <w:rFonts w:ascii="Arial" w:hAnsi="Arial" w:cs="Arial"/>
+          <w:sz w:val="14"/>
+          <w:szCs w:val="14"/>
+        </w:rPr>
+        <w:t xml:space="preserve"> </w:t>
+      </w:r>
+      <w:r>
+        <w:rPr>
+          <w:rFonts w:ascii="Arial" w:hAnsi="Arial" w:cs="Arial"/>
+          <w:sz w:val="14"/>
+          <w:szCs w:val="14"/>
+        </w:rPr>
+        <w:t xml:space="preserve">10 =&gt; </w:t>
+      </w:r>
+      <w:proofErr w:type="spellStart"/>
+      <w:r>
+        <w:rPr>
+          <w:rFonts w:ascii="Arial" w:hAnsi="Arial" w:cs="Arial"/>
+          <w:sz w:val="14"/>
+          <w:szCs w:val="14"/>
+        </w:rPr>
+        <w:t>std_logic_vector</w:t>
+      </w:r>
+      <w:proofErr w:type="spellEnd"/>
+      <w:r>
+        <w:rPr>
+          <w:rFonts w:ascii="Arial" w:hAnsi="Arial" w:cs="Arial"/>
+          <w:sz w:val="14"/>
+          <w:szCs w:val="14"/>
+        </w:rPr>
+        <w:t>(</w:t>
+      </w:r>
+      <w:proofErr w:type="spellStart"/>
+      <w:r>
+        <w:rPr>
+          <w:rFonts w:ascii="Arial" w:hAnsi="Arial" w:cs="Arial"/>
+          <w:sz w:val="14"/>
+          <w:szCs w:val="14"/>
+        </w:rPr>
+        <w:t>to_unsigned</w:t>
+      </w:r>
+      <w:proofErr w:type="spellEnd"/>
+      <w:r>
+        <w:rPr>
+          <w:rFonts w:ascii="Arial" w:hAnsi="Arial" w:cs="Arial"/>
+          <w:sz w:val="14"/>
+          <w:szCs w:val="14"/>
+        </w:rPr>
+        <w:t>( 93 , 8)),</w:t>
+      </w:r>
+      <w:r>
+        <w:rPr>
+          <w:rFonts w:ascii="Arial" w:hAnsi="Arial" w:cs="Arial"/>
+          <w:sz w:val="14"/>
+          <w:szCs w:val="14"/>
+        </w:rPr>
+        <w:t xml:space="preserve"> </w:t>
+      </w:r>
+      <w:r>
+        <w:rPr>
+          <w:rFonts w:ascii="Arial" w:hAnsi="Arial" w:cs="Arial"/>
+          <w:sz w:val="14"/>
+          <w:szCs w:val="14"/>
+        </w:rPr>
+        <w:t xml:space="preserve">11 =&gt; </w:t>
+      </w:r>
+      <w:proofErr w:type="spellStart"/>
+      <w:r>
+        <w:rPr>
+          <w:rFonts w:ascii="Arial" w:hAnsi="Arial" w:cs="Arial"/>
+          <w:sz w:val="14"/>
+          <w:szCs w:val="14"/>
+        </w:rPr>
+        <w:t>std_logic_vector</w:t>
+      </w:r>
+      <w:proofErr w:type="spellEnd"/>
+      <w:r>
+        <w:rPr>
+          <w:rFonts w:ascii="Arial" w:hAnsi="Arial" w:cs="Arial"/>
+          <w:sz w:val="14"/>
+          <w:szCs w:val="14"/>
+        </w:rPr>
+        <w:t>(</w:t>
+      </w:r>
+      <w:proofErr w:type="spellStart"/>
+      <w:r>
+        <w:rPr>
+          <w:rFonts w:ascii="Arial" w:hAnsi="Arial" w:cs="Arial"/>
+          <w:sz w:val="14"/>
+          <w:szCs w:val="14"/>
+        </w:rPr>
+        <w:t>to_unsigned</w:t>
+      </w:r>
+      <w:proofErr w:type="spellEnd"/>
+      <w:r>
+        <w:rPr>
+          <w:rFonts w:ascii="Arial" w:hAnsi="Arial" w:cs="Arial"/>
+          <w:sz w:val="14"/>
+          <w:szCs w:val="14"/>
+        </w:rPr>
+        <w:t>( 223 , 8)),</w:t>
+      </w:r>
+      <w:r>
+        <w:rPr>
+          <w:rFonts w:ascii="Arial" w:hAnsi="Arial" w:cs="Arial"/>
+          <w:sz w:val="14"/>
+          <w:szCs w:val="14"/>
+        </w:rPr>
+        <w:t xml:space="preserve"> </w:t>
+      </w:r>
+      <w:r>
+        <w:rPr>
+          <w:rFonts w:ascii="Arial" w:hAnsi="Arial" w:cs="Arial"/>
+          <w:sz w:val="14"/>
+          <w:szCs w:val="14"/>
+        </w:rPr>
+        <w:t xml:space="preserve">12 =&gt; </w:t>
+      </w:r>
+      <w:proofErr w:type="spellStart"/>
+      <w:r>
+        <w:rPr>
+          <w:rFonts w:ascii="Arial" w:hAnsi="Arial" w:cs="Arial"/>
+          <w:sz w:val="14"/>
+          <w:szCs w:val="14"/>
+        </w:rPr>
+        <w:t>std_logic_vector</w:t>
+      </w:r>
+      <w:proofErr w:type="spellEnd"/>
+      <w:r>
+        <w:rPr>
+          <w:rFonts w:ascii="Arial" w:hAnsi="Arial" w:cs="Arial"/>
+          <w:sz w:val="14"/>
+          <w:szCs w:val="14"/>
+        </w:rPr>
+        <w:t>(</w:t>
+      </w:r>
+      <w:proofErr w:type="spellStart"/>
+      <w:r>
+        <w:rPr>
+          <w:rFonts w:ascii="Arial" w:hAnsi="Arial" w:cs="Arial"/>
+          <w:sz w:val="14"/>
+          <w:szCs w:val="14"/>
+        </w:rPr>
+        <w:t>to_unsigned</w:t>
+      </w:r>
+      <w:proofErr w:type="spellEnd"/>
+      <w:r>
+        <w:rPr>
+          <w:rFonts w:ascii="Arial" w:hAnsi="Arial" w:cs="Arial"/>
+          <w:sz w:val="14"/>
+          <w:szCs w:val="14"/>
+        </w:rPr>
+        <w:t xml:space="preserve">( 93 , 8)), 13 =&gt; </w:t>
+      </w:r>
+      <w:proofErr w:type="spellStart"/>
+      <w:r>
+        <w:rPr>
+          <w:rFonts w:ascii="Arial" w:hAnsi="Arial" w:cs="Arial"/>
+          <w:sz w:val="14"/>
+          <w:szCs w:val="14"/>
+        </w:rPr>
+        <w:t>std_logic_vector</w:t>
+      </w:r>
+      <w:proofErr w:type="spellEnd"/>
+      <w:r>
+        <w:rPr>
+          <w:rFonts w:ascii="Arial" w:hAnsi="Arial" w:cs="Arial"/>
+          <w:sz w:val="14"/>
+          <w:szCs w:val="14"/>
+        </w:rPr>
+        <w:t>(</w:t>
+      </w:r>
+      <w:proofErr w:type="spellStart"/>
+      <w:r>
+        <w:rPr>
+          <w:rFonts w:ascii="Arial" w:hAnsi="Arial" w:cs="Arial"/>
+          <w:sz w:val="14"/>
+          <w:szCs w:val="14"/>
+        </w:rPr>
+        <w:t>to_unsigned</w:t>
+      </w:r>
+      <w:proofErr w:type="spellEnd"/>
+      <w:r>
+        <w:rPr>
+          <w:rFonts w:ascii="Arial" w:hAnsi="Arial" w:cs="Arial"/>
+          <w:sz w:val="14"/>
+          <w:szCs w:val="14"/>
+        </w:rPr>
+        <w:t xml:space="preserve">( 223 , 8)), 14 =&gt; </w:t>
+      </w:r>
+      <w:proofErr w:type="spellStart"/>
+      <w:r>
+        <w:rPr>
+          <w:rFonts w:ascii="Arial" w:hAnsi="Arial" w:cs="Arial"/>
+          <w:sz w:val="14"/>
+          <w:szCs w:val="14"/>
+        </w:rPr>
+        <w:t>std_logic_vector</w:t>
+      </w:r>
+      <w:proofErr w:type="spellEnd"/>
+      <w:r>
+        <w:rPr>
+          <w:rFonts w:ascii="Arial" w:hAnsi="Arial" w:cs="Arial"/>
+          <w:sz w:val="14"/>
+          <w:szCs w:val="14"/>
+        </w:rPr>
+        <w:t>(</w:t>
+      </w:r>
+      <w:proofErr w:type="spellStart"/>
+      <w:r>
+        <w:rPr>
+          <w:rFonts w:ascii="Arial" w:hAnsi="Arial" w:cs="Arial"/>
+          <w:sz w:val="14"/>
+          <w:szCs w:val="14"/>
+        </w:rPr>
+        <w:t>to_unsigned</w:t>
+      </w:r>
+      <w:proofErr w:type="spellEnd"/>
+      <w:r>
+        <w:rPr>
+          <w:rFonts w:ascii="Arial" w:hAnsi="Arial" w:cs="Arial"/>
+          <w:sz w:val="14"/>
+          <w:szCs w:val="14"/>
+        </w:rPr>
+        <w:t>( 93 , 8)),</w:t>
+      </w:r>
+      <w:r>
+        <w:rPr>
+          <w:rFonts w:ascii="Arial" w:hAnsi="Arial" w:cs="Arial"/>
+          <w:sz w:val="14"/>
+          <w:szCs w:val="14"/>
+        </w:rPr>
+        <w:t xml:space="preserve"> 15</w:t>
+      </w:r>
+      <w:r>
+        <w:rPr>
+          <w:rFonts w:ascii="Arial" w:hAnsi="Arial" w:cs="Arial"/>
+          <w:sz w:val="14"/>
+          <w:szCs w:val="14"/>
+        </w:rPr>
+        <w:t xml:space="preserve"> =&gt; </w:t>
+      </w:r>
+      <w:proofErr w:type="spellStart"/>
+      <w:r>
+        <w:rPr>
+          <w:rFonts w:ascii="Arial" w:hAnsi="Arial" w:cs="Arial"/>
+          <w:sz w:val="14"/>
+          <w:szCs w:val="14"/>
+        </w:rPr>
+        <w:t>std_logic_vector</w:t>
+      </w:r>
+      <w:proofErr w:type="spellEnd"/>
+      <w:r>
+        <w:rPr>
+          <w:rFonts w:ascii="Arial" w:hAnsi="Arial" w:cs="Arial"/>
+          <w:sz w:val="14"/>
+          <w:szCs w:val="14"/>
+        </w:rPr>
+        <w:t>(</w:t>
+      </w:r>
+      <w:proofErr w:type="spellStart"/>
+      <w:r>
+        <w:rPr>
+          <w:rFonts w:ascii="Arial" w:hAnsi="Arial" w:cs="Arial"/>
+          <w:sz w:val="14"/>
+          <w:szCs w:val="14"/>
+        </w:rPr>
+        <w:t>to_unsigned</w:t>
+      </w:r>
+      <w:proofErr w:type="spellEnd"/>
+      <w:r>
+        <w:rPr>
+          <w:rFonts w:ascii="Arial" w:hAnsi="Arial" w:cs="Arial"/>
+          <w:sz w:val="14"/>
+          <w:szCs w:val="14"/>
+        </w:rPr>
+        <w:t xml:space="preserve">( 80 , 8)), 16 =&gt; </w:t>
+      </w:r>
+      <w:proofErr w:type="spellStart"/>
+      <w:r>
+        <w:rPr>
+          <w:rFonts w:ascii="Arial" w:hAnsi="Arial" w:cs="Arial"/>
+          <w:sz w:val="14"/>
+          <w:szCs w:val="14"/>
+        </w:rPr>
+        <w:t>std_logic_vector</w:t>
+      </w:r>
+      <w:proofErr w:type="spellEnd"/>
+      <w:r>
+        <w:rPr>
+          <w:rFonts w:ascii="Arial" w:hAnsi="Arial" w:cs="Arial"/>
+          <w:sz w:val="14"/>
+          <w:szCs w:val="14"/>
+        </w:rPr>
+        <w:t>(</w:t>
+      </w:r>
+      <w:proofErr w:type="spellStart"/>
+      <w:r>
+        <w:rPr>
+          <w:rFonts w:ascii="Arial" w:hAnsi="Arial" w:cs="Arial"/>
+          <w:sz w:val="14"/>
+          <w:szCs w:val="14"/>
+        </w:rPr>
+        <w:t>to_unsigned</w:t>
+      </w:r>
+      <w:proofErr w:type="spellEnd"/>
+      <w:r>
+        <w:rPr>
+          <w:rFonts w:ascii="Arial" w:hAnsi="Arial" w:cs="Arial"/>
+          <w:sz w:val="14"/>
+          <w:szCs w:val="14"/>
+        </w:rPr>
+        <w:t>( 245 , 8)),</w:t>
+      </w:r>
+      <w:r>
+        <w:rPr>
+          <w:rFonts w:ascii="Arial" w:hAnsi="Arial" w:cs="Arial"/>
+          <w:sz w:val="14"/>
+          <w:szCs w:val="14"/>
+        </w:rPr>
+        <w:t xml:space="preserve"> 17 </w:t>
+      </w:r>
+      <w:r>
+        <w:rPr>
+          <w:rFonts w:ascii="Arial" w:hAnsi="Arial" w:cs="Arial"/>
+          <w:sz w:val="14"/>
+          <w:szCs w:val="14"/>
+        </w:rPr>
+        <w:t xml:space="preserve">=&gt; </w:t>
+      </w:r>
+      <w:proofErr w:type="spellStart"/>
+      <w:r>
+        <w:rPr>
+          <w:rFonts w:ascii="Arial" w:hAnsi="Arial" w:cs="Arial"/>
+          <w:sz w:val="14"/>
+          <w:szCs w:val="14"/>
+        </w:rPr>
+        <w:t>std_logic_vector</w:t>
+      </w:r>
+      <w:proofErr w:type="spellEnd"/>
+      <w:r>
+        <w:rPr>
+          <w:rFonts w:ascii="Arial" w:hAnsi="Arial" w:cs="Arial"/>
+          <w:sz w:val="14"/>
+          <w:szCs w:val="14"/>
+        </w:rPr>
+        <w:t>(</w:t>
+      </w:r>
+      <w:proofErr w:type="spellStart"/>
+      <w:r>
+        <w:rPr>
+          <w:rFonts w:ascii="Arial" w:hAnsi="Arial" w:cs="Arial"/>
+          <w:sz w:val="14"/>
+          <w:szCs w:val="14"/>
+        </w:rPr>
+        <w:t>to_unsigned</w:t>
+      </w:r>
+      <w:proofErr w:type="spellEnd"/>
+      <w:r>
+        <w:rPr>
+          <w:rFonts w:ascii="Arial" w:hAnsi="Arial" w:cs="Arial"/>
+          <w:sz w:val="14"/>
+          <w:szCs w:val="14"/>
+        </w:rPr>
+        <w:t xml:space="preserve">( 0 , 8)), 18 =&gt; </w:t>
+      </w:r>
+      <w:proofErr w:type="spellStart"/>
+      <w:r>
+        <w:rPr>
+          <w:rFonts w:ascii="Arial" w:hAnsi="Arial" w:cs="Arial"/>
+          <w:sz w:val="14"/>
+          <w:szCs w:val="14"/>
+        </w:rPr>
+        <w:t>std_logic_vector</w:t>
+      </w:r>
+      <w:proofErr w:type="spellEnd"/>
+      <w:r>
+        <w:rPr>
+          <w:rFonts w:ascii="Arial" w:hAnsi="Arial" w:cs="Arial"/>
+          <w:sz w:val="14"/>
+          <w:szCs w:val="14"/>
+        </w:rPr>
+        <w:t>(</w:t>
+      </w:r>
+      <w:proofErr w:type="spellStart"/>
+      <w:r>
+        <w:rPr>
+          <w:rFonts w:ascii="Arial" w:hAnsi="Arial" w:cs="Arial"/>
+          <w:sz w:val="14"/>
+          <w:szCs w:val="14"/>
+        </w:rPr>
+        <w:t>to_unsigned</w:t>
+      </w:r>
+      <w:proofErr w:type="spellEnd"/>
+      <w:r>
+        <w:rPr>
+          <w:rFonts w:ascii="Arial" w:hAnsi="Arial" w:cs="Arial"/>
+          <w:sz w:val="14"/>
+          <w:szCs w:val="14"/>
+        </w:rPr>
+        <w:t>( 0 , 8)),</w:t>
+      </w:r>
+      <w:r>
+        <w:rPr>
+          <w:rFonts w:ascii="Arial" w:hAnsi="Arial" w:cs="Arial"/>
+          <w:sz w:val="14"/>
+          <w:szCs w:val="14"/>
+        </w:rPr>
+        <w:t xml:space="preserve"> </w:t>
+      </w:r>
+      <w:r>
+        <w:rPr>
+          <w:rFonts w:ascii="Arial" w:hAnsi="Arial" w:cs="Arial"/>
+          <w:sz w:val="14"/>
+          <w:szCs w:val="14"/>
+        </w:rPr>
+        <w:t xml:space="preserve"> </w:t>
+      </w:r>
+      <w:proofErr w:type="spellStart"/>
+      <w:r>
+        <w:rPr>
+          <w:rFonts w:ascii="Arial" w:hAnsi="Arial" w:cs="Arial"/>
+          <w:sz w:val="14"/>
+          <w:szCs w:val="14"/>
+        </w:rPr>
+        <w:t>others</w:t>
+      </w:r>
+      <w:proofErr w:type="spellEnd"/>
+      <w:r>
+        <w:rPr>
+          <w:rFonts w:ascii="Arial" w:hAnsi="Arial" w:cs="Arial"/>
+          <w:sz w:val="14"/>
+          <w:szCs w:val="14"/>
+        </w:rPr>
+        <w:t xml:space="preserve"> =&gt; (</w:t>
+      </w:r>
+      <w:proofErr w:type="spellStart"/>
+      <w:r>
+        <w:rPr>
+          <w:rFonts w:ascii="Arial" w:hAnsi="Arial" w:cs="Arial"/>
+          <w:sz w:val="14"/>
+          <w:szCs w:val="14"/>
+        </w:rPr>
+        <w:t>others</w:t>
+      </w:r>
+      <w:proofErr w:type="spellEnd"/>
+      <w:r>
+        <w:rPr>
+          <w:rFonts w:ascii="Arial" w:hAnsi="Arial" w:cs="Arial"/>
+          <w:sz w:val="14"/>
+          <w:szCs w:val="14"/>
+        </w:rPr>
+        <w:t xml:space="preserve"> =&gt;'0'));</w:t>
+      </w:r>
+    </w:p>
+    <w:p>
+      <w:pPr>
+        <w:rPr>
+          <w:rFonts w:ascii="Arial" w:hAnsi="Arial" w:cs="Arial"/>
+          <w:sz w:val="14"/>
+          <w:szCs w:val="14"/>
+        </w:rPr>
+      </w:pPr>
+      <w:proofErr w:type="spellStart"/>
+      <w:r>
+        <w:rPr>
+          <w:rFonts w:ascii="Arial" w:hAnsi="Arial" w:cs="Arial"/>
+          <w:sz w:val="14"/>
+          <w:szCs w:val="14"/>
+        </w:rPr>
+        <w:t>assert</w:t>
+      </w:r>
+      <w:proofErr w:type="spellEnd"/>
+      <w:r>
+        <w:rPr>
+          <w:rFonts w:ascii="Arial" w:hAnsi="Arial" w:cs="Arial"/>
+          <w:sz w:val="14"/>
+          <w:szCs w:val="14"/>
+        </w:rPr>
+        <w:t xml:space="preserve"> RAM(19) = </w:t>
+      </w:r>
+      <w:proofErr w:type="spellStart"/>
+      <w:r>
+        <w:rPr>
+          <w:rFonts w:ascii="Arial" w:hAnsi="Arial" w:cs="Arial"/>
+          <w:sz w:val="14"/>
+          <w:szCs w:val="14"/>
+        </w:rPr>
+        <w:t>std_logic_vector</w:t>
+      </w:r>
+      <w:proofErr w:type="spellEnd"/>
+      <w:r>
+        <w:rPr>
+          <w:rFonts w:ascii="Arial" w:hAnsi="Arial" w:cs="Arial"/>
+          <w:sz w:val="14"/>
+          <w:szCs w:val="14"/>
+        </w:rPr>
+        <w:t>(</w:t>
+      </w:r>
+      <w:proofErr w:type="spellStart"/>
+      <w:r>
+        <w:rPr>
+          <w:rFonts w:ascii="Arial" w:hAnsi="Arial" w:cs="Arial"/>
+          <w:sz w:val="14"/>
+          <w:szCs w:val="14"/>
+        </w:rPr>
+        <w:t>to_unsigned</w:t>
+      </w:r>
+      <w:proofErr w:type="spellEnd"/>
+      <w:r>
+        <w:rPr>
+          <w:rFonts w:ascii="Arial" w:hAnsi="Arial" w:cs="Arial"/>
+          <w:sz w:val="14"/>
+          <w:szCs w:val="14"/>
+        </w:rPr>
+        <w:t xml:space="preserve">( 127 , 8)) report "TEST FALLITO" </w:t>
+      </w:r>
+      <w:proofErr w:type="spellStart"/>
+      <w:r>
+        <w:rPr>
+          <w:rFonts w:ascii="Arial" w:hAnsi="Arial" w:cs="Arial"/>
+          <w:sz w:val="14"/>
+          <w:szCs w:val="14"/>
+        </w:rPr>
+        <w:t>severity</w:t>
+      </w:r>
+      <w:proofErr w:type="spellEnd"/>
+      <w:r>
+        <w:rPr>
+          <w:rFonts w:ascii="Arial" w:hAnsi="Arial" w:cs="Arial"/>
+          <w:sz w:val="14"/>
+          <w:szCs w:val="14"/>
+        </w:rPr>
+        <w:t xml:space="preserve"> </w:t>
+      </w:r>
+      <w:proofErr w:type="spellStart"/>
+      <w:r>
+        <w:rPr>
+          <w:rFonts w:ascii="Arial" w:hAnsi="Arial" w:cs="Arial"/>
+          <w:sz w:val="14"/>
+          <w:szCs w:val="14"/>
+        </w:rPr>
+        <w:t>failure</w:t>
+      </w:r>
+      <w:proofErr w:type="spellEnd"/>
+      <w:r>
+        <w:rPr>
+          <w:rFonts w:ascii="Arial" w:hAnsi="Arial" w:cs="Arial"/>
+          <w:sz w:val="14"/>
+          <w:szCs w:val="14"/>
+        </w:rPr>
+        <w:t>;</w:t>
+      </w:r>
+      <w:bookmarkStart w:id="0" w:name="_GoBack"/>
+      <w:bookmarkEnd w:id="0"/>
     </w:p>
     <w:sectPr>
       <w:pgSz w:w="11906" w:h="16838"/>
@@ -1316,6 +4893,680 @@
     </w:p>
   </w:footnote>
 </w:footnotes>
+</file>
+
+<file path=word/numbering.xml><?xml version="1.0" encoding="utf-8"?>
+<w:numbering xmlns:wpc="http://schemas.microsoft.com/office/word/2010/wordprocessingCanvas" xmlns:cx="http://schemas.microsoft.com/office/drawing/2014/chartex" xmlns:cx1="http://schemas.microsoft.com/office/drawing/2015/9/8/chartex" xmlns:cx2="http://schemas.microsoft.com/office/drawing/2015/10/21/chartex" xmlns:cx3="http://schemas.microsoft.com/office/drawing/2016/5/9/chartex" xmlns:cx4="http://schemas.microsoft.com/office/drawing/2016/5/10/chartex" xmlns:cx5="http://schemas.microsoft.com/office/drawing/2016/5/11/chartex" xmlns:cx6="http://schemas.microsoft.com/office/drawing/2016/5/12/chartex" xmlns:cx7="http://schemas.microsoft.com/office/drawing/2016/5/13/chartex" xmlns:cx8="http://schemas.microsoft.com/office/drawing/2016/5/14/chartex" xmlns:mc="http://schemas.openxmlformats.org/markup-compatibility/2006" xmlns:aink="http://schemas.microsoft.com/office/drawing/2016/ink" xmlns:am3d="http://schemas.microsoft.com/office/drawing/2017/model3d" xmlns:o="urn:schemas-microsoft-com:office:office" xmlns:r="http://schemas.openxmlformats.org/officeDocument/2006/relationships" xmlns:m="http://schemas.openxmlformats.org/officeDocument/2006/math" xmlns:v="urn:schemas-microsoft-com:vml" xmlns:wp14="http://schemas.microsoft.com/office/word/2010/wordprocessingDrawing" xmlns:wp="http://schemas.openxmlformats.org/drawingml/2006/wordprocessingDrawing" xmlns:w10="urn:schemas-microsoft-com:office:word" xmlns:w="http://schemas.openxmlformats.org/wordprocessingml/2006/main" xmlns:w14="http://schemas.microsoft.com/office/word/2010/wordml" xmlns:w15="http://schemas.microsoft.com/office/word/2012/wordml" xmlns:w16cid="http://schemas.microsoft.com/office/word/2016/wordml/cid" xmlns:w16se="http://schemas.microsoft.com/office/word/2015/wordml/symex" xmlns:wpg="http://schemas.microsoft.com/office/word/2010/wordprocessingGroup" xmlns:wpi="http://schemas.microsoft.com/office/word/2010/wordprocessingInk" xmlns:wne="http://schemas.microsoft.com/office/word/2006/wordml" xmlns:wps="http://schemas.microsoft.com/office/word/2010/wordprocessingShape" mc:Ignorable="w14 w15 w16se w16cid wp14">
+  <w:abstractNum w:abstractNumId="0" w15:restartNumberingAfterBreak="0">
+    <w:nsid w:val="383C0CB8"/>
+    <w:multiLevelType w:val="hybridMultilevel"/>
+    <w:tmpl w:val="25A4730A"/>
+    <w:lvl w:ilvl="0" w:tplc="0410000B">
+      <w:start w:val="1"/>
+      <w:numFmt w:val="bullet"/>
+      <w:lvlText w:val=""/>
+      <w:lvlJc w:val="left"/>
+      <w:pPr>
+        <w:ind w:left="720" w:hanging="360"/>
+      </w:pPr>
+      <w:rPr>
+        <w:rFonts w:ascii="Wingdings" w:hAnsi="Wingdings" w:hint="default"/>
+      </w:rPr>
+    </w:lvl>
+    <w:lvl w:ilvl="1" w:tplc="04100003" w:tentative="1">
+      <w:start w:val="1"/>
+      <w:numFmt w:val="bullet"/>
+      <w:lvlText w:val="o"/>
+      <w:lvlJc w:val="left"/>
+      <w:pPr>
+        <w:ind w:left="1440" w:hanging="360"/>
+      </w:pPr>
+      <w:rPr>
+        <w:rFonts w:ascii="Courier New" w:hAnsi="Courier New" w:cs="Courier New" w:hint="default"/>
+      </w:rPr>
+    </w:lvl>
+    <w:lvl w:ilvl="2" w:tplc="04100005" w:tentative="1">
+      <w:start w:val="1"/>
+      <w:numFmt w:val="bullet"/>
+      <w:lvlText w:val=""/>
+      <w:lvlJc w:val="left"/>
+      <w:pPr>
+        <w:ind w:left="2160" w:hanging="360"/>
+      </w:pPr>
+      <w:rPr>
+        <w:rFonts w:ascii="Wingdings" w:hAnsi="Wingdings" w:hint="default"/>
+      </w:rPr>
+    </w:lvl>
+    <w:lvl w:ilvl="3" w:tplc="04100001" w:tentative="1">
+      <w:start w:val="1"/>
+      <w:numFmt w:val="bullet"/>
+      <w:lvlText w:val=""/>
+      <w:lvlJc w:val="left"/>
+      <w:pPr>
+        <w:ind w:left="2880" w:hanging="360"/>
+      </w:pPr>
+      <w:rPr>
+        <w:rFonts w:ascii="Symbol" w:hAnsi="Symbol" w:hint="default"/>
+      </w:rPr>
+    </w:lvl>
+    <w:lvl w:ilvl="4" w:tplc="04100003" w:tentative="1">
+      <w:start w:val="1"/>
+      <w:numFmt w:val="bullet"/>
+      <w:lvlText w:val="o"/>
+      <w:lvlJc w:val="left"/>
+      <w:pPr>
+        <w:ind w:left="3600" w:hanging="360"/>
+      </w:pPr>
+      <w:rPr>
+        <w:rFonts w:ascii="Courier New" w:hAnsi="Courier New" w:cs="Courier New" w:hint="default"/>
+      </w:rPr>
+    </w:lvl>
+    <w:lvl w:ilvl="5" w:tplc="04100005" w:tentative="1">
+      <w:start w:val="1"/>
+      <w:numFmt w:val="bullet"/>
+      <w:lvlText w:val=""/>
+      <w:lvlJc w:val="left"/>
+      <w:pPr>
+        <w:ind w:left="4320" w:hanging="360"/>
+      </w:pPr>
+      <w:rPr>
+        <w:rFonts w:ascii="Wingdings" w:hAnsi="Wingdings" w:hint="default"/>
+      </w:rPr>
+    </w:lvl>
+    <w:lvl w:ilvl="6" w:tplc="04100001" w:tentative="1">
+      <w:start w:val="1"/>
+      <w:numFmt w:val="bullet"/>
+      <w:lvlText w:val=""/>
+      <w:lvlJc w:val="left"/>
+      <w:pPr>
+        <w:ind w:left="5040" w:hanging="360"/>
+      </w:pPr>
+      <w:rPr>
+        <w:rFonts w:ascii="Symbol" w:hAnsi="Symbol" w:hint="default"/>
+      </w:rPr>
+    </w:lvl>
+    <w:lvl w:ilvl="7" w:tplc="04100003" w:tentative="1">
+      <w:start w:val="1"/>
+      <w:numFmt w:val="bullet"/>
+      <w:lvlText w:val="o"/>
+      <w:lvlJc w:val="left"/>
+      <w:pPr>
+        <w:ind w:left="5760" w:hanging="360"/>
+      </w:pPr>
+      <w:rPr>
+        <w:rFonts w:ascii="Courier New" w:hAnsi="Courier New" w:cs="Courier New" w:hint="default"/>
+      </w:rPr>
+    </w:lvl>
+    <w:lvl w:ilvl="8" w:tplc="04100005" w:tentative="1">
+      <w:start w:val="1"/>
+      <w:numFmt w:val="bullet"/>
+      <w:lvlText w:val=""/>
+      <w:lvlJc w:val="left"/>
+      <w:pPr>
+        <w:ind w:left="6480" w:hanging="360"/>
+      </w:pPr>
+      <w:rPr>
+        <w:rFonts w:ascii="Wingdings" w:hAnsi="Wingdings" w:hint="default"/>
+      </w:rPr>
+    </w:lvl>
+  </w:abstractNum>
+  <w:abstractNum w:abstractNumId="1" w15:restartNumberingAfterBreak="0">
+    <w:nsid w:val="45DF45A8"/>
+    <w:multiLevelType w:val="hybridMultilevel"/>
+    <w:tmpl w:val="ECAC0EDA"/>
+    <w:lvl w:ilvl="0" w:tplc="04100001">
+      <w:start w:val="1"/>
+      <w:numFmt w:val="bullet"/>
+      <w:lvlText w:val=""/>
+      <w:lvlJc w:val="left"/>
+      <w:pPr>
+        <w:ind w:left="720" w:hanging="360"/>
+      </w:pPr>
+      <w:rPr>
+        <w:rFonts w:ascii="Symbol" w:hAnsi="Symbol" w:hint="default"/>
+      </w:rPr>
+    </w:lvl>
+    <w:lvl w:ilvl="1" w:tplc="04100003" w:tentative="1">
+      <w:start w:val="1"/>
+      <w:numFmt w:val="bullet"/>
+      <w:lvlText w:val="o"/>
+      <w:lvlJc w:val="left"/>
+      <w:pPr>
+        <w:ind w:left="1440" w:hanging="360"/>
+      </w:pPr>
+      <w:rPr>
+        <w:rFonts w:ascii="Courier New" w:hAnsi="Courier New" w:cs="Courier New" w:hint="default"/>
+      </w:rPr>
+    </w:lvl>
+    <w:lvl w:ilvl="2" w:tplc="04100005" w:tentative="1">
+      <w:start w:val="1"/>
+      <w:numFmt w:val="bullet"/>
+      <w:lvlText w:val=""/>
+      <w:lvlJc w:val="left"/>
+      <w:pPr>
+        <w:ind w:left="2160" w:hanging="360"/>
+      </w:pPr>
+      <w:rPr>
+        <w:rFonts w:ascii="Wingdings" w:hAnsi="Wingdings" w:hint="default"/>
+      </w:rPr>
+    </w:lvl>
+    <w:lvl w:ilvl="3" w:tplc="04100001" w:tentative="1">
+      <w:start w:val="1"/>
+      <w:numFmt w:val="bullet"/>
+      <w:lvlText w:val=""/>
+      <w:lvlJc w:val="left"/>
+      <w:pPr>
+        <w:ind w:left="2880" w:hanging="360"/>
+      </w:pPr>
+      <w:rPr>
+        <w:rFonts w:ascii="Symbol" w:hAnsi="Symbol" w:hint="default"/>
+      </w:rPr>
+    </w:lvl>
+    <w:lvl w:ilvl="4" w:tplc="04100003" w:tentative="1">
+      <w:start w:val="1"/>
+      <w:numFmt w:val="bullet"/>
+      <w:lvlText w:val="o"/>
+      <w:lvlJc w:val="left"/>
+      <w:pPr>
+        <w:ind w:left="3600" w:hanging="360"/>
+      </w:pPr>
+      <w:rPr>
+        <w:rFonts w:ascii="Courier New" w:hAnsi="Courier New" w:cs="Courier New" w:hint="default"/>
+      </w:rPr>
+    </w:lvl>
+    <w:lvl w:ilvl="5" w:tplc="04100005" w:tentative="1">
+      <w:start w:val="1"/>
+      <w:numFmt w:val="bullet"/>
+      <w:lvlText w:val=""/>
+      <w:lvlJc w:val="left"/>
+      <w:pPr>
+        <w:ind w:left="4320" w:hanging="360"/>
+      </w:pPr>
+      <w:rPr>
+        <w:rFonts w:ascii="Wingdings" w:hAnsi="Wingdings" w:hint="default"/>
+      </w:rPr>
+    </w:lvl>
+    <w:lvl w:ilvl="6" w:tplc="04100001" w:tentative="1">
+      <w:start w:val="1"/>
+      <w:numFmt w:val="bullet"/>
+      <w:lvlText w:val=""/>
+      <w:lvlJc w:val="left"/>
+      <w:pPr>
+        <w:ind w:left="5040" w:hanging="360"/>
+      </w:pPr>
+      <w:rPr>
+        <w:rFonts w:ascii="Symbol" w:hAnsi="Symbol" w:hint="default"/>
+      </w:rPr>
+    </w:lvl>
+    <w:lvl w:ilvl="7" w:tplc="04100003" w:tentative="1">
+      <w:start w:val="1"/>
+      <w:numFmt w:val="bullet"/>
+      <w:lvlText w:val="o"/>
+      <w:lvlJc w:val="left"/>
+      <w:pPr>
+        <w:ind w:left="5760" w:hanging="360"/>
+      </w:pPr>
+      <w:rPr>
+        <w:rFonts w:ascii="Courier New" w:hAnsi="Courier New" w:cs="Courier New" w:hint="default"/>
+      </w:rPr>
+    </w:lvl>
+    <w:lvl w:ilvl="8" w:tplc="04100005" w:tentative="1">
+      <w:start w:val="1"/>
+      <w:numFmt w:val="bullet"/>
+      <w:lvlText w:val=""/>
+      <w:lvlJc w:val="left"/>
+      <w:pPr>
+        <w:ind w:left="6480" w:hanging="360"/>
+      </w:pPr>
+      <w:rPr>
+        <w:rFonts w:ascii="Wingdings" w:hAnsi="Wingdings" w:hint="default"/>
+      </w:rPr>
+    </w:lvl>
+  </w:abstractNum>
+  <w:abstractNum w:abstractNumId="2" w15:restartNumberingAfterBreak="0">
+    <w:nsid w:val="5D990075"/>
+    <w:multiLevelType w:val="hybridMultilevel"/>
+    <w:tmpl w:val="483C8884"/>
+    <w:lvl w:ilvl="0" w:tplc="04100001">
+      <w:start w:val="1"/>
+      <w:numFmt w:val="bullet"/>
+      <w:lvlText w:val=""/>
+      <w:lvlJc w:val="left"/>
+      <w:pPr>
+        <w:ind w:left="720" w:hanging="360"/>
+      </w:pPr>
+      <w:rPr>
+        <w:rFonts w:ascii="Symbol" w:hAnsi="Symbol" w:hint="default"/>
+      </w:rPr>
+    </w:lvl>
+    <w:lvl w:ilvl="1" w:tplc="04100003" w:tentative="1">
+      <w:start w:val="1"/>
+      <w:numFmt w:val="bullet"/>
+      <w:lvlText w:val="o"/>
+      <w:lvlJc w:val="left"/>
+      <w:pPr>
+        <w:ind w:left="1440" w:hanging="360"/>
+      </w:pPr>
+      <w:rPr>
+        <w:rFonts w:ascii="Courier New" w:hAnsi="Courier New" w:cs="Courier New" w:hint="default"/>
+      </w:rPr>
+    </w:lvl>
+    <w:lvl w:ilvl="2" w:tplc="04100005" w:tentative="1">
+      <w:start w:val="1"/>
+      <w:numFmt w:val="bullet"/>
+      <w:lvlText w:val=""/>
+      <w:lvlJc w:val="left"/>
+      <w:pPr>
+        <w:ind w:left="2160" w:hanging="360"/>
+      </w:pPr>
+      <w:rPr>
+        <w:rFonts w:ascii="Wingdings" w:hAnsi="Wingdings" w:hint="default"/>
+      </w:rPr>
+    </w:lvl>
+    <w:lvl w:ilvl="3" w:tplc="04100001" w:tentative="1">
+      <w:start w:val="1"/>
+      <w:numFmt w:val="bullet"/>
+      <w:lvlText w:val=""/>
+      <w:lvlJc w:val="left"/>
+      <w:pPr>
+        <w:ind w:left="2880" w:hanging="360"/>
+      </w:pPr>
+      <w:rPr>
+        <w:rFonts w:ascii="Symbol" w:hAnsi="Symbol" w:hint="default"/>
+      </w:rPr>
+    </w:lvl>
+    <w:lvl w:ilvl="4" w:tplc="04100003" w:tentative="1">
+      <w:start w:val="1"/>
+      <w:numFmt w:val="bullet"/>
+      <w:lvlText w:val="o"/>
+      <w:lvlJc w:val="left"/>
+      <w:pPr>
+        <w:ind w:left="3600" w:hanging="360"/>
+      </w:pPr>
+      <w:rPr>
+        <w:rFonts w:ascii="Courier New" w:hAnsi="Courier New" w:cs="Courier New" w:hint="default"/>
+      </w:rPr>
+    </w:lvl>
+    <w:lvl w:ilvl="5" w:tplc="04100005" w:tentative="1">
+      <w:start w:val="1"/>
+      <w:numFmt w:val="bullet"/>
+      <w:lvlText w:val=""/>
+      <w:lvlJc w:val="left"/>
+      <w:pPr>
+        <w:ind w:left="4320" w:hanging="360"/>
+      </w:pPr>
+      <w:rPr>
+        <w:rFonts w:ascii="Wingdings" w:hAnsi="Wingdings" w:hint="default"/>
+      </w:rPr>
+    </w:lvl>
+    <w:lvl w:ilvl="6" w:tplc="04100001" w:tentative="1">
+      <w:start w:val="1"/>
+      <w:numFmt w:val="bullet"/>
+      <w:lvlText w:val=""/>
+      <w:lvlJc w:val="left"/>
+      <w:pPr>
+        <w:ind w:left="5040" w:hanging="360"/>
+      </w:pPr>
+      <w:rPr>
+        <w:rFonts w:ascii="Symbol" w:hAnsi="Symbol" w:hint="default"/>
+      </w:rPr>
+    </w:lvl>
+    <w:lvl w:ilvl="7" w:tplc="04100003" w:tentative="1">
+      <w:start w:val="1"/>
+      <w:numFmt w:val="bullet"/>
+      <w:lvlText w:val="o"/>
+      <w:lvlJc w:val="left"/>
+      <w:pPr>
+        <w:ind w:left="5760" w:hanging="360"/>
+      </w:pPr>
+      <w:rPr>
+        <w:rFonts w:ascii="Courier New" w:hAnsi="Courier New" w:cs="Courier New" w:hint="default"/>
+      </w:rPr>
+    </w:lvl>
+    <w:lvl w:ilvl="8" w:tplc="04100005" w:tentative="1">
+      <w:start w:val="1"/>
+      <w:numFmt w:val="bullet"/>
+      <w:lvlText w:val=""/>
+      <w:lvlJc w:val="left"/>
+      <w:pPr>
+        <w:ind w:left="6480" w:hanging="360"/>
+      </w:pPr>
+      <w:rPr>
+        <w:rFonts w:ascii="Wingdings" w:hAnsi="Wingdings" w:hint="default"/>
+      </w:rPr>
+    </w:lvl>
+  </w:abstractNum>
+  <w:abstractNum w:abstractNumId="3" w15:restartNumberingAfterBreak="0">
+    <w:nsid w:val="63337780"/>
+    <w:multiLevelType w:val="hybridMultilevel"/>
+    <w:tmpl w:val="5698679E"/>
+    <w:lvl w:ilvl="0" w:tplc="04100001">
+      <w:start w:val="1"/>
+      <w:numFmt w:val="bullet"/>
+      <w:lvlText w:val=""/>
+      <w:lvlJc w:val="left"/>
+      <w:pPr>
+        <w:ind w:left="720" w:hanging="360"/>
+      </w:pPr>
+      <w:rPr>
+        <w:rFonts w:ascii="Symbol" w:hAnsi="Symbol" w:hint="default"/>
+      </w:rPr>
+    </w:lvl>
+    <w:lvl w:ilvl="1" w:tplc="04100003" w:tentative="1">
+      <w:start w:val="1"/>
+      <w:numFmt w:val="bullet"/>
+      <w:lvlText w:val="o"/>
+      <w:lvlJc w:val="left"/>
+      <w:pPr>
+        <w:ind w:left="1440" w:hanging="360"/>
+      </w:pPr>
+      <w:rPr>
+        <w:rFonts w:ascii="Courier New" w:hAnsi="Courier New" w:cs="Courier New" w:hint="default"/>
+      </w:rPr>
+    </w:lvl>
+    <w:lvl w:ilvl="2" w:tplc="04100005" w:tentative="1">
+      <w:start w:val="1"/>
+      <w:numFmt w:val="bullet"/>
+      <w:lvlText w:val=""/>
+      <w:lvlJc w:val="left"/>
+      <w:pPr>
+        <w:ind w:left="2160" w:hanging="360"/>
+      </w:pPr>
+      <w:rPr>
+        <w:rFonts w:ascii="Wingdings" w:hAnsi="Wingdings" w:hint="default"/>
+      </w:rPr>
+    </w:lvl>
+    <w:lvl w:ilvl="3" w:tplc="04100001" w:tentative="1">
+      <w:start w:val="1"/>
+      <w:numFmt w:val="bullet"/>
+      <w:lvlText w:val=""/>
+      <w:lvlJc w:val="left"/>
+      <w:pPr>
+        <w:ind w:left="2880" w:hanging="360"/>
+      </w:pPr>
+      <w:rPr>
+        <w:rFonts w:ascii="Symbol" w:hAnsi="Symbol" w:hint="default"/>
+      </w:rPr>
+    </w:lvl>
+    <w:lvl w:ilvl="4" w:tplc="04100003" w:tentative="1">
+      <w:start w:val="1"/>
+      <w:numFmt w:val="bullet"/>
+      <w:lvlText w:val="o"/>
+      <w:lvlJc w:val="left"/>
+      <w:pPr>
+        <w:ind w:left="3600" w:hanging="360"/>
+      </w:pPr>
+      <w:rPr>
+        <w:rFonts w:ascii="Courier New" w:hAnsi="Courier New" w:cs="Courier New" w:hint="default"/>
+      </w:rPr>
+    </w:lvl>
+    <w:lvl w:ilvl="5" w:tplc="04100005" w:tentative="1">
+      <w:start w:val="1"/>
+      <w:numFmt w:val="bullet"/>
+      <w:lvlText w:val=""/>
+      <w:lvlJc w:val="left"/>
+      <w:pPr>
+        <w:ind w:left="4320" w:hanging="360"/>
+      </w:pPr>
+      <w:rPr>
+        <w:rFonts w:ascii="Wingdings" w:hAnsi="Wingdings" w:hint="default"/>
+      </w:rPr>
+    </w:lvl>
+    <w:lvl w:ilvl="6" w:tplc="04100001" w:tentative="1">
+      <w:start w:val="1"/>
+      <w:numFmt w:val="bullet"/>
+      <w:lvlText w:val=""/>
+      <w:lvlJc w:val="left"/>
+      <w:pPr>
+        <w:ind w:left="5040" w:hanging="360"/>
+      </w:pPr>
+      <w:rPr>
+        <w:rFonts w:ascii="Symbol" w:hAnsi="Symbol" w:hint="default"/>
+      </w:rPr>
+    </w:lvl>
+    <w:lvl w:ilvl="7" w:tplc="04100003" w:tentative="1">
+      <w:start w:val="1"/>
+      <w:numFmt w:val="bullet"/>
+      <w:lvlText w:val="o"/>
+      <w:lvlJc w:val="left"/>
+      <w:pPr>
+        <w:ind w:left="5760" w:hanging="360"/>
+      </w:pPr>
+      <w:rPr>
+        <w:rFonts w:ascii="Courier New" w:hAnsi="Courier New" w:cs="Courier New" w:hint="default"/>
+      </w:rPr>
+    </w:lvl>
+    <w:lvl w:ilvl="8" w:tplc="04100005" w:tentative="1">
+      <w:start w:val="1"/>
+      <w:numFmt w:val="bullet"/>
+      <w:lvlText w:val=""/>
+      <w:lvlJc w:val="left"/>
+      <w:pPr>
+        <w:ind w:left="6480" w:hanging="360"/>
+      </w:pPr>
+      <w:rPr>
+        <w:rFonts w:ascii="Wingdings" w:hAnsi="Wingdings" w:hint="default"/>
+      </w:rPr>
+    </w:lvl>
+  </w:abstractNum>
+  <w:abstractNum w:abstractNumId="4" w15:restartNumberingAfterBreak="0">
+    <w:nsid w:val="65006BDE"/>
+    <w:multiLevelType w:val="hybridMultilevel"/>
+    <w:tmpl w:val="DA6630CC"/>
+    <w:lvl w:ilvl="0" w:tplc="04100005">
+      <w:start w:val="1"/>
+      <w:numFmt w:val="bullet"/>
+      <w:lvlText w:val=""/>
+      <w:lvlJc w:val="left"/>
+      <w:pPr>
+        <w:ind w:left="720" w:hanging="360"/>
+      </w:pPr>
+      <w:rPr>
+        <w:rFonts w:ascii="Wingdings" w:hAnsi="Wingdings" w:hint="default"/>
+      </w:rPr>
+    </w:lvl>
+    <w:lvl w:ilvl="1" w:tplc="04100003" w:tentative="1">
+      <w:start w:val="1"/>
+      <w:numFmt w:val="bullet"/>
+      <w:lvlText w:val="o"/>
+      <w:lvlJc w:val="left"/>
+      <w:pPr>
+        <w:ind w:left="1440" w:hanging="360"/>
+      </w:pPr>
+      <w:rPr>
+        <w:rFonts w:ascii="Courier New" w:hAnsi="Courier New" w:cs="Courier New" w:hint="default"/>
+      </w:rPr>
+    </w:lvl>
+    <w:lvl w:ilvl="2" w:tplc="04100005" w:tentative="1">
+      <w:start w:val="1"/>
+      <w:numFmt w:val="bullet"/>
+      <w:lvlText w:val=""/>
+      <w:lvlJc w:val="left"/>
+      <w:pPr>
+        <w:ind w:left="2160" w:hanging="360"/>
+      </w:pPr>
+      <w:rPr>
+        <w:rFonts w:ascii="Wingdings" w:hAnsi="Wingdings" w:hint="default"/>
+      </w:rPr>
+    </w:lvl>
+    <w:lvl w:ilvl="3" w:tplc="04100001" w:tentative="1">
+      <w:start w:val="1"/>
+      <w:numFmt w:val="bullet"/>
+      <w:lvlText w:val=""/>
+      <w:lvlJc w:val="left"/>
+      <w:pPr>
+        <w:ind w:left="2880" w:hanging="360"/>
+      </w:pPr>
+      <w:rPr>
+        <w:rFonts w:ascii="Symbol" w:hAnsi="Symbol" w:hint="default"/>
+      </w:rPr>
+    </w:lvl>
+    <w:lvl w:ilvl="4" w:tplc="04100003" w:tentative="1">
+      <w:start w:val="1"/>
+      <w:numFmt w:val="bullet"/>
+      <w:lvlText w:val="o"/>
+      <w:lvlJc w:val="left"/>
+      <w:pPr>
+        <w:ind w:left="3600" w:hanging="360"/>
+      </w:pPr>
+      <w:rPr>
+        <w:rFonts w:ascii="Courier New" w:hAnsi="Courier New" w:cs="Courier New" w:hint="default"/>
+      </w:rPr>
+    </w:lvl>
+    <w:lvl w:ilvl="5" w:tplc="04100005" w:tentative="1">
+      <w:start w:val="1"/>
+      <w:numFmt w:val="bullet"/>
+      <w:lvlText w:val=""/>
+      <w:lvlJc w:val="left"/>
+      <w:pPr>
+        <w:ind w:left="4320" w:hanging="360"/>
+      </w:pPr>
+      <w:rPr>
+        <w:rFonts w:ascii="Wingdings" w:hAnsi="Wingdings" w:hint="default"/>
+      </w:rPr>
+    </w:lvl>
+    <w:lvl w:ilvl="6" w:tplc="04100001" w:tentative="1">
+      <w:start w:val="1"/>
+      <w:numFmt w:val="bullet"/>
+      <w:lvlText w:val=""/>
+      <w:lvlJc w:val="left"/>
+      <w:pPr>
+        <w:ind w:left="5040" w:hanging="360"/>
+      </w:pPr>
+      <w:rPr>
+        <w:rFonts w:ascii="Symbol" w:hAnsi="Symbol" w:hint="default"/>
+      </w:rPr>
+    </w:lvl>
+    <w:lvl w:ilvl="7" w:tplc="04100003" w:tentative="1">
+      <w:start w:val="1"/>
+      <w:numFmt w:val="bullet"/>
+      <w:lvlText w:val="o"/>
+      <w:lvlJc w:val="left"/>
+      <w:pPr>
+        <w:ind w:left="5760" w:hanging="360"/>
+      </w:pPr>
+      <w:rPr>
+        <w:rFonts w:ascii="Courier New" w:hAnsi="Courier New" w:cs="Courier New" w:hint="default"/>
+      </w:rPr>
+    </w:lvl>
+    <w:lvl w:ilvl="8" w:tplc="04100005" w:tentative="1">
+      <w:start w:val="1"/>
+      <w:numFmt w:val="bullet"/>
+      <w:lvlText w:val=""/>
+      <w:lvlJc w:val="left"/>
+      <w:pPr>
+        <w:ind w:left="6480" w:hanging="360"/>
+      </w:pPr>
+      <w:rPr>
+        <w:rFonts w:ascii="Wingdings" w:hAnsi="Wingdings" w:hint="default"/>
+      </w:rPr>
+    </w:lvl>
+  </w:abstractNum>
+  <w:abstractNum w:abstractNumId="5" w15:restartNumberingAfterBreak="0">
+    <w:nsid w:val="76FB4498"/>
+    <w:multiLevelType w:val="hybridMultilevel"/>
+    <w:tmpl w:val="872AC2FA"/>
+    <w:lvl w:ilvl="0" w:tplc="0410000F">
+      <w:start w:val="1"/>
+      <w:numFmt w:val="decimal"/>
+      <w:lvlText w:val="%1."/>
+      <w:lvlJc w:val="left"/>
+      <w:pPr>
+        <w:ind w:left="720" w:hanging="360"/>
+      </w:pPr>
+    </w:lvl>
+    <w:lvl w:ilvl="1" w:tplc="04100019" w:tentative="1">
+      <w:start w:val="1"/>
+      <w:numFmt w:val="lowerLetter"/>
+      <w:lvlText w:val="%2."/>
+      <w:lvlJc w:val="left"/>
+      <w:pPr>
+        <w:ind w:left="1440" w:hanging="360"/>
+      </w:pPr>
+    </w:lvl>
+    <w:lvl w:ilvl="2" w:tplc="0410001B" w:tentative="1">
+      <w:start w:val="1"/>
+      <w:numFmt w:val="lowerRoman"/>
+      <w:lvlText w:val="%3."/>
+      <w:lvlJc w:val="right"/>
+      <w:pPr>
+        <w:ind w:left="2160" w:hanging="180"/>
+      </w:pPr>
+    </w:lvl>
+    <w:lvl w:ilvl="3" w:tplc="0410000F" w:tentative="1">
+      <w:start w:val="1"/>
+      <w:numFmt w:val="decimal"/>
+      <w:lvlText w:val="%4."/>
+      <w:lvlJc w:val="left"/>
+      <w:pPr>
+        <w:ind w:left="2880" w:hanging="360"/>
+      </w:pPr>
+    </w:lvl>
+    <w:lvl w:ilvl="4" w:tplc="04100019" w:tentative="1">
+      <w:start w:val="1"/>
+      <w:numFmt w:val="lowerLetter"/>
+      <w:lvlText w:val="%5."/>
+      <w:lvlJc w:val="left"/>
+      <w:pPr>
+        <w:ind w:left="3600" w:hanging="360"/>
+      </w:pPr>
+    </w:lvl>
+    <w:lvl w:ilvl="5" w:tplc="0410001B" w:tentative="1">
+      <w:start w:val="1"/>
+      <w:numFmt w:val="lowerRoman"/>
+      <w:lvlText w:val="%6."/>
+      <w:lvlJc w:val="right"/>
+      <w:pPr>
+        <w:ind w:left="4320" w:hanging="180"/>
+      </w:pPr>
+    </w:lvl>
+    <w:lvl w:ilvl="6" w:tplc="0410000F" w:tentative="1">
+      <w:start w:val="1"/>
+      <w:numFmt w:val="decimal"/>
+      <w:lvlText w:val="%7."/>
+      <w:lvlJc w:val="left"/>
+      <w:pPr>
+        <w:ind w:left="5040" w:hanging="360"/>
+      </w:pPr>
+    </w:lvl>
+    <w:lvl w:ilvl="7" w:tplc="04100019" w:tentative="1">
+      <w:start w:val="1"/>
+      <w:numFmt w:val="lowerLetter"/>
+      <w:lvlText w:val="%8."/>
+      <w:lvlJc w:val="left"/>
+      <w:pPr>
+        <w:ind w:left="5760" w:hanging="360"/>
+      </w:pPr>
+    </w:lvl>
+    <w:lvl w:ilvl="8" w:tplc="0410001B" w:tentative="1">
+      <w:start w:val="1"/>
+      <w:numFmt w:val="lowerRoman"/>
+      <w:lvlText w:val="%9."/>
+      <w:lvlJc w:val="right"/>
+      <w:pPr>
+        <w:ind w:left="6480" w:hanging="180"/>
+      </w:pPr>
+    </w:lvl>
+  </w:abstractNum>
+  <w:num w:numId="1">
+    <w:abstractNumId w:val="1"/>
+  </w:num>
+  <w:num w:numId="2">
+    <w:abstractNumId w:val="2"/>
+  </w:num>
+  <w:num w:numId="3">
+    <w:abstractNumId w:val="5"/>
+  </w:num>
+  <w:num w:numId="4">
+    <w:abstractNumId w:val="3"/>
+  </w:num>
+  <w:num w:numId="5">
+    <w:abstractNumId w:val="0"/>
+  </w:num>
+  <w:num w:numId="6">
+    <w:abstractNumId w:val="4"/>
+  </w:num>
+</w:numbering>
 </file>
 
 <file path=word/styles.xml><?xml version="1.0" encoding="utf-8"?>
@@ -1740,7 +5991,6 @@
   <w:style w:type="character" w:default="1" w:styleId="Carpredefinitoparagrafo">
     <w:name w:val="Default Paragraph Font"/>
     <w:uiPriority w:val="1"/>
-    <w:semiHidden/>
     <w:unhideWhenUsed/>
   </w:style>
   <w:style w:type="table" w:default="1" w:styleId="Tabellanormale">
@@ -2066,6 +6316,17 @@
       <w:u w:val="single"/>
     </w:rPr>
   </w:style>
+  <w:style w:type="paragraph" w:styleId="Paragrafoelenco">
+    <w:name w:val="List Paragraph"/>
+    <w:basedOn w:val="Normale"/>
+    <w:uiPriority w:val="34"/>
+    <w:qFormat/>
+    <w:rsid w:val="002D58B4"/>
+    <w:pPr>
+      <w:ind w:left="720"/>
+      <w:contextualSpacing/>
+    </w:pPr>
+  </w:style>
 </w:styles>
 </file>
 
@@ -2388,7 +6649,7 @@
 </file>
 
 <file path=customXml/itemProps2.xml><?xml version="1.0" encoding="utf-8"?>
-<ds:datastoreItem xmlns:ds="http://schemas.openxmlformats.org/officeDocument/2006/customXml" ds:itemID="{66070299-A707-4066-B6FF-1A4B474BB66D}">
+<ds:datastoreItem xmlns:ds="http://schemas.openxmlformats.org/officeDocument/2006/customXml" ds:itemID="{1756C235-606F-428E-8B50-62490523A418}">
   <ds:schemaRefs>
     <ds:schemaRef ds:uri="http://schemas.openxmlformats.org/officeDocument/2006/bibliography"/>
   </ds:schemaRefs>
